--- a/Mego Project.docx
+++ b/Mego Project.docx
@@ -48,6 +48,7 @@
       </w:pPr>
       <w:r>
         <w:rPr>
+          <w:noProof/>
           <w:lang w:val="en-US"/>
         </w:rPr>
         <w:drawing>
@@ -114,6 +115,7 @@
       </w:pPr>
       <w:r>
         <w:rPr>
+          <w:noProof/>
           <w:lang w:val="en-US"/>
         </w:rPr>
         <w:drawing>
@@ -174,6 +176,7 @@
       </w:pPr>
       <w:r>
         <w:rPr>
+          <w:noProof/>
           <w:lang w:val="en-US"/>
         </w:rPr>
         <w:drawing>
@@ -235,6 +238,7 @@
       </w:pPr>
       <w:r>
         <w:rPr>
+          <w:noProof/>
           <w:lang w:val="en-US"/>
         </w:rPr>
         <w:drawing>
@@ -317,6 +321,918 @@
     </w:p>
     <w:p>
       <w:pPr>
+        <w:pStyle w:val="ListParagraph"/>
+        <w:numPr>
+          <w:ilvl w:val="0"/>
+          <w:numId w:val="2"/>
+        </w:numPr>
+        <w:rPr>
+          <w:lang w:val="en-US"/>
+        </w:rPr>
+      </w:pPr>
+      <w:r>
+        <w:rPr>
+          <w:lang w:val="en-US"/>
+        </w:rPr>
+        <w:t>Appwrite</w:t>
+      </w:r>
+    </w:p>
+    <w:p>
+      <w:pPr>
+        <w:pStyle w:val="ListParagraph"/>
+        <w:rPr>
+          <w:lang w:val="en-US"/>
+        </w:rPr>
+      </w:pPr>
+      <w:r>
+        <w:rPr>
+          <w:lang w:val="en-US"/>
+        </w:rPr>
+        <w:t xml:space="preserve">Create database – then craete collection </w:t>
+      </w:r>
+      <w:r>
+        <w:rPr>
+          <w:lang w:val="en-US"/>
+        </w:rPr>
+        <w:sym w:font="Wingdings" w:char="F0E0"/>
+      </w:r>
+      <w:r>
+        <w:rPr>
+          <w:lang w:val="en-US"/>
+        </w:rPr>
+        <w:t xml:space="preserve"> then attributes insert</w:t>
+      </w:r>
+    </w:p>
+    <w:p>
+      <w:pPr>
+        <w:pStyle w:val="ListParagraph"/>
+        <w:rPr>
+          <w:lang w:val="en-US"/>
+        </w:rPr>
+      </w:pPr>
+      <w:r>
+        <w:rPr>
+          <w:noProof/>
+          <w:lang w:val="en-US"/>
+        </w:rPr>
+        <w:drawing>
+          <wp:inline distT="0" distB="0" distL="0" distR="0" wp14:anchorId="17FE57E1" wp14:editId="0CBF45B3">
+            <wp:extent cx="5731510" cy="2674620"/>
+            <wp:effectExtent l="0" t="0" r="2540" b="0"/>
+            <wp:docPr id="428229980" name="Picture 1"/>
+            <wp:cNvGraphicFramePr>
+              <a:graphicFrameLocks xmlns:a="http://schemas.openxmlformats.org/drawingml/2006/main" noChangeAspect="1"/>
+            </wp:cNvGraphicFramePr>
+            <a:graphic xmlns:a="http://schemas.openxmlformats.org/drawingml/2006/main">
+              <a:graphicData uri="http://schemas.openxmlformats.org/drawingml/2006/picture">
+                <pic:pic xmlns:pic="http://schemas.openxmlformats.org/drawingml/2006/picture">
+                  <pic:nvPicPr>
+                    <pic:cNvPr id="428229980" name=""/>
+                    <pic:cNvPicPr/>
+                  </pic:nvPicPr>
+                  <pic:blipFill>
+                    <a:blip r:embed="rId9"/>
+                    <a:stretch>
+                      <a:fillRect/>
+                    </a:stretch>
+                  </pic:blipFill>
+                  <pic:spPr>
+                    <a:xfrm>
+                      <a:off x="0" y="0"/>
+                      <a:ext cx="5731510" cy="2674620"/>
+                    </a:xfrm>
+                    <a:prstGeom prst="rect">
+                      <a:avLst/>
+                    </a:prstGeom>
+                  </pic:spPr>
+                </pic:pic>
+              </a:graphicData>
+            </a:graphic>
+          </wp:inline>
+        </w:drawing>
+      </w:r>
+    </w:p>
+    <w:p>
+      <w:pPr>
+        <w:pStyle w:val="ListParagraph"/>
+        <w:rPr>
+          <w:lang w:val="en-US"/>
+        </w:rPr>
+      </w:pPr>
+      <w:r>
+        <w:rPr>
+          <w:lang w:val="en-US"/>
+        </w:rPr>
+        <w:t>Collection name- articles</w:t>
+      </w:r>
+    </w:p>
+    <w:p>
+      <w:pPr>
+        <w:pStyle w:val="ListParagraph"/>
+        <w:rPr>
+          <w:lang w:val="en-US"/>
+        </w:rPr>
+      </w:pPr>
+      <w:r>
+        <w:rPr>
+          <w:noProof/>
+          <w:lang w:val="en-US"/>
+        </w:rPr>
+        <w:lastRenderedPageBreak/>
+        <w:drawing>
+          <wp:inline distT="0" distB="0" distL="0" distR="0" wp14:anchorId="153B8D6B" wp14:editId="25968E57">
+            <wp:extent cx="5731510" cy="1811655"/>
+            <wp:effectExtent l="0" t="0" r="2540" b="0"/>
+            <wp:docPr id="2141612532" name="Picture 1"/>
+            <wp:cNvGraphicFramePr>
+              <a:graphicFrameLocks xmlns:a="http://schemas.openxmlformats.org/drawingml/2006/main" noChangeAspect="1"/>
+            </wp:cNvGraphicFramePr>
+            <a:graphic xmlns:a="http://schemas.openxmlformats.org/drawingml/2006/main">
+              <a:graphicData uri="http://schemas.openxmlformats.org/drawingml/2006/picture">
+                <pic:pic xmlns:pic="http://schemas.openxmlformats.org/drawingml/2006/picture">
+                  <pic:nvPicPr>
+                    <pic:cNvPr id="2141612532" name=""/>
+                    <pic:cNvPicPr/>
+                  </pic:nvPicPr>
+                  <pic:blipFill>
+                    <a:blip r:embed="rId10"/>
+                    <a:stretch>
+                      <a:fillRect/>
+                    </a:stretch>
+                  </pic:blipFill>
+                  <pic:spPr>
+                    <a:xfrm>
+                      <a:off x="0" y="0"/>
+                      <a:ext cx="5731510" cy="1811655"/>
+                    </a:xfrm>
+                    <a:prstGeom prst="rect">
+                      <a:avLst/>
+                    </a:prstGeom>
+                  </pic:spPr>
+                </pic:pic>
+              </a:graphicData>
+            </a:graphic>
+          </wp:inline>
+        </w:drawing>
+      </w:r>
+    </w:p>
+    <w:p>
+      <w:pPr>
+        <w:pStyle w:val="ListParagraph"/>
+        <w:rPr>
+          <w:lang w:val="en-US"/>
+        </w:rPr>
+      </w:pPr>
+      <w:r>
+        <w:rPr>
+          <w:lang w:val="en-US"/>
+        </w:rPr>
+        <w:t xml:space="preserve">Give indexes and setting have permission </w:t>
+      </w:r>
+    </w:p>
+    <w:p>
+      <w:pPr>
+        <w:pStyle w:val="ListParagraph"/>
+        <w:numPr>
+          <w:ilvl w:val="0"/>
+          <w:numId w:val="2"/>
+        </w:numPr>
+        <w:rPr>
+          <w:lang w:val="en-US"/>
+        </w:rPr>
+      </w:pPr>
+      <w:r>
+        <w:rPr>
+          <w:noProof/>
+          <w:lang w:val="en-US"/>
+        </w:rPr>
+        <w:drawing>
+          <wp:inline distT="0" distB="0" distL="0" distR="0" wp14:anchorId="010E15EE" wp14:editId="71385A1A">
+            <wp:extent cx="5731510" cy="3335655"/>
+            <wp:effectExtent l="0" t="0" r="2540" b="0"/>
+            <wp:docPr id="1335745641" name="Picture 1"/>
+            <wp:cNvGraphicFramePr>
+              <a:graphicFrameLocks xmlns:a="http://schemas.openxmlformats.org/drawingml/2006/main" noChangeAspect="1"/>
+            </wp:cNvGraphicFramePr>
+            <a:graphic xmlns:a="http://schemas.openxmlformats.org/drawingml/2006/main">
+              <a:graphicData uri="http://schemas.openxmlformats.org/drawingml/2006/picture">
+                <pic:pic xmlns:pic="http://schemas.openxmlformats.org/drawingml/2006/picture">
+                  <pic:nvPicPr>
+                    <pic:cNvPr id="1335745641" name=""/>
+                    <pic:cNvPicPr/>
+                  </pic:nvPicPr>
+                  <pic:blipFill>
+                    <a:blip r:embed="rId11"/>
+                    <a:stretch>
+                      <a:fillRect/>
+                    </a:stretch>
+                  </pic:blipFill>
+                  <pic:spPr>
+                    <a:xfrm>
+                      <a:off x="0" y="0"/>
+                      <a:ext cx="5731510" cy="3335655"/>
+                    </a:xfrm>
+                    <a:prstGeom prst="rect">
+                      <a:avLst/>
+                    </a:prstGeom>
+                  </pic:spPr>
+                </pic:pic>
+              </a:graphicData>
+            </a:graphic>
+          </wp:inline>
+        </w:drawing>
+      </w:r>
+    </w:p>
+    <w:p>
+      <w:pPr>
+        <w:ind w:left="720"/>
+        <w:rPr>
+          <w:lang w:val="en-US"/>
+        </w:rPr>
+      </w:pPr>
+      <w:r>
+        <w:rPr>
+          <w:lang w:val="en-US"/>
+        </w:rPr>
+        <w:t xml:space="preserve">Storage </w:t>
+      </w:r>
+    </w:p>
+    <w:p>
+      <w:pPr>
+        <w:rPr>
+          <w:lang w:val="en-US"/>
+        </w:rPr>
+      </w:pPr>
+    </w:p>
+    <w:p>
+      <w:pPr>
+        <w:rPr>
+          <w:lang w:val="en-US"/>
+        </w:rPr>
+      </w:pPr>
+    </w:p>
+    <w:p>
+      <w:pPr>
+        <w:pStyle w:val="ListParagraph"/>
+        <w:numPr>
+          <w:ilvl w:val="0"/>
+          <w:numId w:val="2"/>
+        </w:numPr>
+        <w:rPr>
+          <w:lang w:val="en-US"/>
+        </w:rPr>
+      </w:pPr>
+      <w:r>
+        <w:rPr>
+          <w:lang w:val="en-US"/>
+        </w:rPr>
+        <w:t>Env done in another file so no console.log()</w:t>
+      </w:r>
+    </w:p>
+    <w:p>
+      <w:pPr>
+        <w:pStyle w:val="ListParagraph"/>
+        <w:rPr>
+          <w:lang w:val="en-US"/>
+        </w:rPr>
+      </w:pPr>
+      <w:r>
+        <w:rPr>
+          <w:noProof/>
+          <w:lang w:val="en-US"/>
+        </w:rPr>
+        <w:drawing>
+          <wp:inline distT="0" distB="0" distL="0" distR="0" wp14:anchorId="549569EB" wp14:editId="52086850">
+            <wp:extent cx="5731510" cy="2336800"/>
+            <wp:effectExtent l="0" t="0" r="2540" b="6350"/>
+            <wp:docPr id="832560190" name="Picture 1"/>
+            <wp:cNvGraphicFramePr>
+              <a:graphicFrameLocks xmlns:a="http://schemas.openxmlformats.org/drawingml/2006/main" noChangeAspect="1"/>
+            </wp:cNvGraphicFramePr>
+            <a:graphic xmlns:a="http://schemas.openxmlformats.org/drawingml/2006/main">
+              <a:graphicData uri="http://schemas.openxmlformats.org/drawingml/2006/picture">
+                <pic:pic xmlns:pic="http://schemas.openxmlformats.org/drawingml/2006/picture">
+                  <pic:nvPicPr>
+                    <pic:cNvPr id="832560190" name=""/>
+                    <pic:cNvPicPr/>
+                  </pic:nvPicPr>
+                  <pic:blipFill>
+                    <a:blip r:embed="rId12"/>
+                    <a:stretch>
+                      <a:fillRect/>
+                    </a:stretch>
+                  </pic:blipFill>
+                  <pic:spPr>
+                    <a:xfrm>
+                      <a:off x="0" y="0"/>
+                      <a:ext cx="5731510" cy="2336800"/>
+                    </a:xfrm>
+                    <a:prstGeom prst="rect">
+                      <a:avLst/>
+                    </a:prstGeom>
+                  </pic:spPr>
+                </pic:pic>
+              </a:graphicData>
+            </a:graphic>
+          </wp:inline>
+        </w:drawing>
+      </w:r>
+    </w:p>
+    <w:p>
+      <w:pPr>
+        <w:pStyle w:val="ListParagraph"/>
+        <w:rPr>
+          <w:lang w:val="en-US"/>
+        </w:rPr>
+      </w:pPr>
+      <w:r>
+        <w:rPr>
+          <w:lang w:val="en-US"/>
+        </w:rPr>
+        <w:lastRenderedPageBreak/>
+        <w:t>Do this and then use in app.jsx so that string() values will be getten only-</w:t>
+      </w:r>
+      <w:r>
+        <w:rPr>
+          <w:lang w:val="en-US"/>
+        </w:rPr>
+        <w:sym w:font="Wingdings" w:char="F0E0"/>
+      </w:r>
+    </w:p>
+    <w:p>
+      <w:pPr>
+        <w:pStyle w:val="ListParagraph"/>
+        <w:rPr>
+          <w:lang w:val="en-US"/>
+        </w:rPr>
+      </w:pPr>
+      <w:r>
+        <w:rPr>
+          <w:lang w:val="en-US"/>
+        </w:rPr>
+        <w:t xml:space="preserve">Env varibale always want string() </w:t>
+      </w:r>
+    </w:p>
+    <w:p>
+      <w:pPr>
+        <w:pStyle w:val="ListParagraph"/>
+        <w:rPr>
+          <w:lang w:val="en-US"/>
+        </w:rPr>
+      </w:pPr>
+    </w:p>
+    <w:p>
+      <w:pPr>
+        <w:pStyle w:val="ListParagraph"/>
+        <w:rPr>
+          <w:lang w:val="en-US"/>
+        </w:rPr>
+      </w:pPr>
+    </w:p>
+    <w:p>
+      <w:pPr>
+        <w:pStyle w:val="ListParagraph"/>
+        <w:rPr>
+          <w:lang w:val="en-US"/>
+        </w:rPr>
+      </w:pPr>
+      <w:r>
+        <w:rPr>
+          <w:lang w:val="en-US"/>
+        </w:rPr>
+        <w:t>20</w:t>
+      </w:r>
+      <w:r>
+        <w:rPr>
+          <w:vertAlign w:val="superscript"/>
+          <w:lang w:val="en-US"/>
+        </w:rPr>
+        <w:t>th</w:t>
+      </w:r>
+      <w:r>
+        <w:rPr>
+          <w:lang w:val="en-US"/>
+        </w:rPr>
+        <w:t xml:space="preserve"> video---------------</w:t>
+      </w:r>
+      <w:r>
+        <w:rPr>
+          <w:lang w:val="en-US"/>
+        </w:rPr>
+        <w:sym w:font="Wingdings" w:char="F0E0"/>
+      </w:r>
+      <w:r>
+        <w:rPr>
+          <w:lang w:val="en-US"/>
+        </w:rPr>
+        <w:t>&gt;&gt;&gt;&gt;&gt;</w:t>
+      </w:r>
+    </w:p>
+    <w:p>
+      <w:pPr>
+        <w:pStyle w:val="ListParagraph"/>
+        <w:rPr>
+          <w:lang w:val="en-US"/>
+        </w:rPr>
+      </w:pPr>
+    </w:p>
+    <w:p>
+      <w:pPr>
+        <w:pStyle w:val="ListParagraph"/>
+        <w:rPr>
+          <w:lang w:val="en-US"/>
+        </w:rPr>
+      </w:pPr>
+    </w:p>
+    <w:p>
+      <w:pPr>
+        <w:pStyle w:val="ListParagraph"/>
+        <w:rPr>
+          <w:lang w:val="en-US"/>
+        </w:rPr>
+      </w:pPr>
+      <w:r>
+        <w:rPr>
+          <w:lang w:val="en-US"/>
+        </w:rPr>
+        <w:t>1</w:t>
+      </w:r>
+      <w:r>
+        <w:rPr>
+          <w:vertAlign w:val="superscript"/>
+          <w:lang w:val="en-US"/>
+        </w:rPr>
+        <w:t>st</w:t>
+      </w:r>
+      <w:r>
+        <w:rPr>
+          <w:lang w:val="en-US"/>
+        </w:rPr>
+        <w:t xml:space="preserve"> what are the things for the connection -</w:t>
+      </w:r>
+      <w:r>
+        <w:rPr>
+          <w:lang w:val="en-US"/>
+        </w:rPr>
+        <w:sym w:font="Wingdings" w:char="F0E0"/>
+      </w:r>
+      <w:r>
+        <w:rPr>
+          <w:lang w:val="en-US"/>
+        </w:rPr>
+        <w:t xml:space="preserve">client,Account,ID </w:t>
+      </w:r>
+    </w:p>
+    <w:p>
+      <w:pPr>
+        <w:pStyle w:val="ListParagraph"/>
+        <w:rPr>
+          <w:lang w:val="en-US"/>
+        </w:rPr>
+      </w:pPr>
+      <w:r>
+        <w:rPr>
+          <w:lang w:val="en-US"/>
+        </w:rPr>
+        <w:t>Then all the things signup,login,singout wrap in the class</w:t>
+      </w:r>
+    </w:p>
+    <w:p>
+      <w:pPr>
+        <w:pStyle w:val="ListParagraph"/>
+        <w:rPr>
+          <w:lang w:val="en-US"/>
+        </w:rPr>
+      </w:pPr>
+      <w:r>
+        <w:rPr>
+          <w:lang w:val="en-US"/>
+        </w:rPr>
+        <w:t>Then make new object of this class and then export that class</w:t>
+      </w:r>
+    </w:p>
+    <w:p>
+      <w:pPr>
+        <w:pStyle w:val="ListParagraph"/>
+        <w:rPr>
+          <w:lang w:val="en-US"/>
+        </w:rPr>
+      </w:pPr>
+      <w:r>
+        <w:rPr>
+          <w:lang w:val="en-US"/>
+        </w:rPr>
+        <w:drawing>
+          <wp:inline distT="0" distB="0" distL="0" distR="0" wp14:anchorId="53D8B559" wp14:editId="3DAFD667">
+            <wp:extent cx="5731510" cy="2470150"/>
+            <wp:effectExtent l="0" t="0" r="2540" b="6350"/>
+            <wp:docPr id="540115017" name="Picture 1"/>
+            <wp:cNvGraphicFramePr>
+              <a:graphicFrameLocks xmlns:a="http://schemas.openxmlformats.org/drawingml/2006/main" noChangeAspect="1"/>
+            </wp:cNvGraphicFramePr>
+            <a:graphic xmlns:a="http://schemas.openxmlformats.org/drawingml/2006/main">
+              <a:graphicData uri="http://schemas.openxmlformats.org/drawingml/2006/picture">
+                <pic:pic xmlns:pic="http://schemas.openxmlformats.org/drawingml/2006/picture">
+                  <pic:nvPicPr>
+                    <pic:cNvPr id="540115017" name=""/>
+                    <pic:cNvPicPr/>
+                  </pic:nvPicPr>
+                  <pic:blipFill>
+                    <a:blip r:embed="rId13"/>
+                    <a:stretch>
+                      <a:fillRect/>
+                    </a:stretch>
+                  </pic:blipFill>
+                  <pic:spPr>
+                    <a:xfrm>
+                      <a:off x="0" y="0"/>
+                      <a:ext cx="5731510" cy="2470150"/>
+                    </a:xfrm>
+                    <a:prstGeom prst="rect">
+                      <a:avLst/>
+                    </a:prstGeom>
+                  </pic:spPr>
+                </pic:pic>
+              </a:graphicData>
+            </a:graphic>
+          </wp:inline>
+        </w:drawing>
+      </w:r>
+    </w:p>
+    <w:p>
+      <w:pPr>
+        <w:pStyle w:val="ListParagraph"/>
+        <w:rPr>
+          <w:lang w:val="en-US"/>
+        </w:rPr>
+      </w:pPr>
+    </w:p>
+    <w:p>
+      <w:pPr>
+        <w:pStyle w:val="ListParagraph"/>
+        <w:rPr>
+          <w:lang w:val="en-US"/>
+        </w:rPr>
+      </w:pPr>
+    </w:p>
+    <w:p>
+      <w:pPr>
+        <w:pStyle w:val="ListParagraph"/>
+        <w:rPr>
+          <w:lang w:val="en-US"/>
+        </w:rPr>
+      </w:pPr>
+      <w:r>
+        <w:rPr>
+          <w:lang w:val="en-US"/>
+        </w:rPr>
+        <w:t xml:space="preserve">Needed </w:t>
+      </w:r>
+    </w:p>
+    <w:p>
+      <w:pPr>
+        <w:pStyle w:val="ListParagraph"/>
+        <w:rPr>
+          <w:lang w:val="en-US"/>
+        </w:rPr>
+      </w:pPr>
+      <w:r>
+        <w:rPr>
+          <w:lang w:val="en-US"/>
+        </w:rPr>
+        <w:drawing>
+          <wp:inline distT="0" distB="0" distL="0" distR="0" wp14:anchorId="3BC8E4E8" wp14:editId="25027F62">
+            <wp:extent cx="3779848" cy="1950889"/>
+            <wp:effectExtent l="0" t="0" r="0" b="0"/>
+            <wp:docPr id="1492478748" name="Picture 1"/>
+            <wp:cNvGraphicFramePr>
+              <a:graphicFrameLocks xmlns:a="http://schemas.openxmlformats.org/drawingml/2006/main" noChangeAspect="1"/>
+            </wp:cNvGraphicFramePr>
+            <a:graphic xmlns:a="http://schemas.openxmlformats.org/drawingml/2006/main">
+              <a:graphicData uri="http://schemas.openxmlformats.org/drawingml/2006/picture">
+                <pic:pic xmlns:pic="http://schemas.openxmlformats.org/drawingml/2006/picture">
+                  <pic:nvPicPr>
+                    <pic:cNvPr id="1492478748" name=""/>
+                    <pic:cNvPicPr/>
+                  </pic:nvPicPr>
+                  <pic:blipFill>
+                    <a:blip r:embed="rId14"/>
+                    <a:stretch>
+                      <a:fillRect/>
+                    </a:stretch>
+                  </pic:blipFill>
+                  <pic:spPr>
+                    <a:xfrm>
+                      <a:off x="0" y="0"/>
+                      <a:ext cx="3779848" cy="1950889"/>
+                    </a:xfrm>
+                    <a:prstGeom prst="rect">
+                      <a:avLst/>
+                    </a:prstGeom>
+                  </pic:spPr>
+                </pic:pic>
+              </a:graphicData>
+            </a:graphic>
+          </wp:inline>
+        </w:drawing>
+      </w:r>
+    </w:p>
+    <w:p>
+      <w:pPr>
+        <w:pStyle w:val="ListParagraph"/>
+        <w:rPr>
+          <w:lang w:val="en-US"/>
+        </w:rPr>
+      </w:pPr>
+    </w:p>
+    <w:p>
+      <w:pPr>
+        <w:pStyle w:val="ListParagraph"/>
+        <w:rPr>
+          <w:lang w:val="en-US"/>
+        </w:rPr>
+      </w:pPr>
+      <w:r>
+        <w:rPr>
+          <w:lang w:val="en-US"/>
+        </w:rPr>
+        <w:t>Then create acc</w:t>
+      </w:r>
+      <w:r>
+        <w:rPr>
+          <w:lang w:val="en-US"/>
+        </w:rPr>
+        <w:sym w:font="Wingdings" w:char="F0E0"/>
+      </w:r>
+    </w:p>
+    <w:p>
+      <w:pPr>
+        <w:pStyle w:val="ListParagraph"/>
+        <w:rPr>
+          <w:lang w:val="en-US"/>
+        </w:rPr>
+      </w:pPr>
+      <w:r>
+        <w:rPr>
+          <w:lang w:val="en-US"/>
+        </w:rPr>
+        <w:t>By try and catch take all the things if useracc present then do login else return useracc</w:t>
+      </w:r>
+    </w:p>
+    <w:p>
+      <w:pPr>
+        <w:pStyle w:val="ListParagraph"/>
+        <w:rPr>
+          <w:lang w:val="en-US"/>
+        </w:rPr>
+      </w:pPr>
+      <w:r>
+        <w:rPr>
+          <w:lang w:val="en-US"/>
+        </w:rPr>
+        <w:lastRenderedPageBreak/>
+        <w:drawing>
+          <wp:inline distT="0" distB="0" distL="0" distR="0" wp14:anchorId="7A3687F8" wp14:editId="190B1C0C">
+            <wp:extent cx="3985605" cy="2987299"/>
+            <wp:effectExtent l="0" t="0" r="0" b="3810"/>
+            <wp:docPr id="574370505" name="Picture 1"/>
+            <wp:cNvGraphicFramePr>
+              <a:graphicFrameLocks xmlns:a="http://schemas.openxmlformats.org/drawingml/2006/main" noChangeAspect="1"/>
+            </wp:cNvGraphicFramePr>
+            <a:graphic xmlns:a="http://schemas.openxmlformats.org/drawingml/2006/main">
+              <a:graphicData uri="http://schemas.openxmlformats.org/drawingml/2006/picture">
+                <pic:pic xmlns:pic="http://schemas.openxmlformats.org/drawingml/2006/picture">
+                  <pic:nvPicPr>
+                    <pic:cNvPr id="574370505" name=""/>
+                    <pic:cNvPicPr/>
+                  </pic:nvPicPr>
+                  <pic:blipFill>
+                    <a:blip r:embed="rId15"/>
+                    <a:stretch>
+                      <a:fillRect/>
+                    </a:stretch>
+                  </pic:blipFill>
+                  <pic:spPr>
+                    <a:xfrm>
+                      <a:off x="0" y="0"/>
+                      <a:ext cx="3985605" cy="2987299"/>
+                    </a:xfrm>
+                    <a:prstGeom prst="rect">
+                      <a:avLst/>
+                    </a:prstGeom>
+                  </pic:spPr>
+                </pic:pic>
+              </a:graphicData>
+            </a:graphic>
+          </wp:inline>
+        </w:drawing>
+      </w:r>
+    </w:p>
+    <w:p>
+      <w:pPr>
+        <w:pStyle w:val="ListParagraph"/>
+        <w:rPr>
+          <w:lang w:val="en-US"/>
+        </w:rPr>
+      </w:pPr>
+    </w:p>
+    <w:p>
+      <w:pPr>
+        <w:pStyle w:val="ListParagraph"/>
+        <w:rPr>
+          <w:lang w:val="en-US"/>
+        </w:rPr>
+      </w:pPr>
+    </w:p>
+    <w:p>
+      <w:pPr>
+        <w:pStyle w:val="ListParagraph"/>
+        <w:rPr>
+          <w:lang w:val="en-US"/>
+        </w:rPr>
+      </w:pPr>
+      <w:r>
+        <w:rPr>
+          <w:lang w:val="en-US"/>
+        </w:rPr>
+        <w:t xml:space="preserve">Then login </w:t>
+      </w:r>
+    </w:p>
+    <w:p>
+      <w:pPr>
+        <w:pStyle w:val="ListParagraph"/>
+        <w:rPr>
+          <w:lang w:val="en-US"/>
+        </w:rPr>
+      </w:pPr>
+      <w:r>
+        <w:rPr>
+          <w:lang w:val="en-US"/>
+        </w:rPr>
+        <w:drawing>
+          <wp:inline distT="0" distB="0" distL="0" distR="0" wp14:anchorId="7E1BC321" wp14:editId="0A19D0B0">
+            <wp:extent cx="4031329" cy="1493649"/>
+            <wp:effectExtent l="0" t="0" r="7620" b="0"/>
+            <wp:docPr id="1712616582" name="Picture 1"/>
+            <wp:cNvGraphicFramePr>
+              <a:graphicFrameLocks xmlns:a="http://schemas.openxmlformats.org/drawingml/2006/main" noChangeAspect="1"/>
+            </wp:cNvGraphicFramePr>
+            <a:graphic xmlns:a="http://schemas.openxmlformats.org/drawingml/2006/main">
+              <a:graphicData uri="http://schemas.openxmlformats.org/drawingml/2006/picture">
+                <pic:pic xmlns:pic="http://schemas.openxmlformats.org/drawingml/2006/picture">
+                  <pic:nvPicPr>
+                    <pic:cNvPr id="1712616582" name=""/>
+                    <pic:cNvPicPr/>
+                  </pic:nvPicPr>
+                  <pic:blipFill>
+                    <a:blip r:embed="rId16"/>
+                    <a:stretch>
+                      <a:fillRect/>
+                    </a:stretch>
+                  </pic:blipFill>
+                  <pic:spPr>
+                    <a:xfrm>
+                      <a:off x="0" y="0"/>
+                      <a:ext cx="4031329" cy="1493649"/>
+                    </a:xfrm>
+                    <a:prstGeom prst="rect">
+                      <a:avLst/>
+                    </a:prstGeom>
+                  </pic:spPr>
+                </pic:pic>
+              </a:graphicData>
+            </a:graphic>
+          </wp:inline>
+        </w:drawing>
+      </w:r>
+    </w:p>
+    <w:p>
+      <w:pPr>
+        <w:pStyle w:val="ListParagraph"/>
+        <w:rPr>
+          <w:lang w:val="en-US"/>
+        </w:rPr>
+      </w:pPr>
+      <w:r>
+        <w:rPr>
+          <w:lang w:val="en-US"/>
+        </w:rPr>
+        <w:t xml:space="preserve">Get current user and logout </w:t>
+      </w:r>
+    </w:p>
+    <w:p>
+      <w:pPr>
+        <w:pStyle w:val="ListParagraph"/>
+        <w:rPr>
+          <w:lang w:val="en-US"/>
+        </w:rPr>
+      </w:pPr>
+      <w:r>
+        <w:rPr>
+          <w:lang w:val="en-US"/>
+        </w:rPr>
+        <w:t xml:space="preserve">Account.get </w:t>
+      </w:r>
+      <w:r>
+        <w:rPr>
+          <w:lang w:val="en-US"/>
+        </w:rPr>
+        <w:sym w:font="Wingdings" w:char="F0E0"/>
+      </w:r>
+      <w:r>
+        <w:rPr>
+          <w:lang w:val="en-US"/>
+        </w:rPr>
+        <w:t xml:space="preserve"> give all the session</w:t>
+      </w:r>
+    </w:p>
+    <w:p>
+      <w:pPr>
+        <w:pStyle w:val="ListParagraph"/>
+        <w:rPr>
+          <w:lang w:val="en-US"/>
+        </w:rPr>
+      </w:pPr>
+      <w:r>
+        <w:rPr>
+          <w:lang w:val="en-US"/>
+        </w:rPr>
+        <w:t>Session deleted as there are many code and methods are there</w:t>
+      </w:r>
+    </w:p>
+    <w:p>
+      <w:pPr>
+        <w:pStyle w:val="ListParagraph"/>
+        <w:rPr>
+          <w:lang w:val="en-US"/>
+        </w:rPr>
+      </w:pPr>
+    </w:p>
+    <w:p>
+      <w:pPr>
+        <w:pStyle w:val="ListParagraph"/>
+        <w:rPr>
+          <w:lang w:val="en-US"/>
+        </w:rPr>
+      </w:pPr>
+    </w:p>
+    <w:p>
+      <w:pPr>
+        <w:pStyle w:val="ListParagraph"/>
+        <w:rPr>
+          <w:lang w:val="en-US"/>
+        </w:rPr>
+      </w:pPr>
+      <w:r>
+        <w:rPr>
+          <w:lang w:val="en-US"/>
+        </w:rPr>
+        <w:drawing>
+          <wp:inline distT="0" distB="0" distL="0" distR="0" wp14:anchorId="2138E42D" wp14:editId="1E96453A">
+            <wp:extent cx="3475021" cy="1981372"/>
+            <wp:effectExtent l="0" t="0" r="0" b="0"/>
+            <wp:docPr id="1476678490" name="Picture 1"/>
+            <wp:cNvGraphicFramePr>
+              <a:graphicFrameLocks xmlns:a="http://schemas.openxmlformats.org/drawingml/2006/main" noChangeAspect="1"/>
+            </wp:cNvGraphicFramePr>
+            <a:graphic xmlns:a="http://schemas.openxmlformats.org/drawingml/2006/main">
+              <a:graphicData uri="http://schemas.openxmlformats.org/drawingml/2006/picture">
+                <pic:pic xmlns:pic="http://schemas.openxmlformats.org/drawingml/2006/picture">
+                  <pic:nvPicPr>
+                    <pic:cNvPr id="1476678490" name=""/>
+                    <pic:cNvPicPr/>
+                  </pic:nvPicPr>
+                  <pic:blipFill>
+                    <a:blip r:embed="rId17"/>
+                    <a:stretch>
+                      <a:fillRect/>
+                    </a:stretch>
+                  </pic:blipFill>
+                  <pic:spPr>
+                    <a:xfrm>
+                      <a:off x="0" y="0"/>
+                      <a:ext cx="3475021" cy="1981372"/>
+                    </a:xfrm>
+                    <a:prstGeom prst="rect">
+                      <a:avLst/>
+                    </a:prstGeom>
+                  </pic:spPr>
+                </pic:pic>
+              </a:graphicData>
+            </a:graphic>
+          </wp:inline>
+        </w:drawing>
+      </w:r>
+    </w:p>
+    <w:p>
+      <w:pPr>
+        <w:rPr>
+          <w:lang w:val="en-US"/>
+        </w:rPr>
+      </w:pPr>
+    </w:p>
+    <w:p>
+      <w:pPr>
         <w:rPr>
           <w:lang w:val="en-US"/>
         </w:rPr>
@@ -350,9 +1266,9 @@
 <file path=word/numbering.xml><?xml version="1.0" encoding="utf-8"?>
 <w:numbering xmlns:wpc="http://schemas.microsoft.com/office/word/2010/wordprocessingCanvas" xmlns:cx="http://schemas.microsoft.com/office/drawing/2014/chartex" xmlns:cx1="http://schemas.microsoft.com/office/drawing/2015/9/8/chartex" xmlns:cx2="http://schemas.microsoft.com/office/drawing/2015/10/21/chartex" xmlns:cx3="http://schemas.microsoft.com/office/drawing/2016/5/9/chartex" xmlns:cx4="http://schemas.microsoft.com/office/drawing/2016/5/10/chartex" xmlns:cx5="http://schemas.microsoft.com/office/drawing/2016/5/11/chartex" xmlns:cx6="http://schemas.microsoft.com/office/drawing/2016/5/12/chartex" xmlns:cx7="http://schemas.microsoft.com/office/drawing/2016/5/13/chartex" xmlns:cx8="http://schemas.microsoft.com/office/drawing/2016/5/14/chartex" xmlns:mc="http://schemas.openxmlformats.org/markup-compatibility/2006" xmlns:aink="http://schemas.microsoft.com/office/drawing/2016/ink" xmlns:am3d="http://schemas.microsoft.com/office/drawing/2017/model3d" xmlns:o="urn:schemas-microsoft-com:office:office" xmlns:oel="http://schemas.microsoft.com/office/2019/extlst" xmlns:r="http://schemas.openxmlformats.org/officeDocument/2006/relationships" xmlns:m="http://schemas.openxmlformats.org/officeDocument/2006/math" xmlns:v="urn:schemas-microsoft-com:vml" xmlns:wp14="http://schemas.microsoft.com/office/word/2010/wordprocessingDrawing" xmlns:wp="http://schemas.openxmlformats.org/drawingml/2006/wordprocessingDrawing" xmlns:w10="urn:schemas-microsoft-com:office:word" xmlns:w="http://schemas.openxmlformats.org/wordprocessingml/2006/main" xmlns:w14="http://schemas.microsoft.com/office/word/2010/wordml" xmlns:w15="http://schemas.microsoft.com/office/word/2012/wordml" xmlns:w16cex="http://schemas.microsoft.com/office/word/2018/wordml/cex" xmlns:w16cid="http://schemas.microsoft.com/office/word/2016/wordml/cid" xmlns:w16="http://schemas.microsoft.com/office/word/2018/wordml" xmlns:w16sdtdh="http://schemas.microsoft.com/office/word/2020/wordml/sdtdatahash" xmlns:w16se="http://schemas.microsoft.com/office/word/2015/wordml/symex" xmlns:wpg="http://schemas.microsoft.com/office/word/2010/wordprocessingGroup" xmlns:wpi="http://schemas.microsoft.com/office/word/2010/wordprocessingInk" xmlns:wne="http://schemas.microsoft.com/office/word/2006/wordml" xmlns:wps="http://schemas.microsoft.com/office/word/2010/wordprocessingShape" mc:Ignorable="w14 w15 w16se w16cid w16 w16cex w16sdtdh wp14">
   <w:abstractNum w:abstractNumId="0" w15:restartNumberingAfterBreak="0">
-    <w:nsid w:val="566934FE"/>
+    <w:nsid w:val="37114795"/>
     <w:multiLevelType w:val="hybridMultilevel"/>
-    <w:tmpl w:val="690A1C20"/>
+    <w:tmpl w:val="A5D2FD52"/>
     <w:lvl w:ilvl="0" w:tplc="4009000F">
       <w:start w:val="1"/>
       <w:numFmt w:val="decimal"/>
@@ -438,7 +1354,99 @@
       </w:pPr>
     </w:lvl>
   </w:abstractNum>
+  <w:abstractNum w:abstractNumId="1" w15:restartNumberingAfterBreak="0">
+    <w:nsid w:val="566934FE"/>
+    <w:multiLevelType w:val="hybridMultilevel"/>
+    <w:tmpl w:val="690A1C20"/>
+    <w:lvl w:ilvl="0" w:tplc="4009000F">
+      <w:start w:val="1"/>
+      <w:numFmt w:val="decimal"/>
+      <w:lvlText w:val="%1."/>
+      <w:lvlJc w:val="left"/>
+      <w:pPr>
+        <w:ind w:left="720" w:hanging="360"/>
+      </w:pPr>
+      <w:rPr>
+        <w:rFonts w:hint="default"/>
+      </w:rPr>
+    </w:lvl>
+    <w:lvl w:ilvl="1" w:tplc="40090019" w:tentative="1">
+      <w:start w:val="1"/>
+      <w:numFmt w:val="lowerLetter"/>
+      <w:lvlText w:val="%2."/>
+      <w:lvlJc w:val="left"/>
+      <w:pPr>
+        <w:ind w:left="1440" w:hanging="360"/>
+      </w:pPr>
+    </w:lvl>
+    <w:lvl w:ilvl="2" w:tplc="4009001B" w:tentative="1">
+      <w:start w:val="1"/>
+      <w:numFmt w:val="lowerRoman"/>
+      <w:lvlText w:val="%3."/>
+      <w:lvlJc w:val="right"/>
+      <w:pPr>
+        <w:ind w:left="2160" w:hanging="180"/>
+      </w:pPr>
+    </w:lvl>
+    <w:lvl w:ilvl="3" w:tplc="4009000F" w:tentative="1">
+      <w:start w:val="1"/>
+      <w:numFmt w:val="decimal"/>
+      <w:lvlText w:val="%4."/>
+      <w:lvlJc w:val="left"/>
+      <w:pPr>
+        <w:ind w:left="2880" w:hanging="360"/>
+      </w:pPr>
+    </w:lvl>
+    <w:lvl w:ilvl="4" w:tplc="40090019" w:tentative="1">
+      <w:start w:val="1"/>
+      <w:numFmt w:val="lowerLetter"/>
+      <w:lvlText w:val="%5."/>
+      <w:lvlJc w:val="left"/>
+      <w:pPr>
+        <w:ind w:left="3600" w:hanging="360"/>
+      </w:pPr>
+    </w:lvl>
+    <w:lvl w:ilvl="5" w:tplc="4009001B" w:tentative="1">
+      <w:start w:val="1"/>
+      <w:numFmt w:val="lowerRoman"/>
+      <w:lvlText w:val="%6."/>
+      <w:lvlJc w:val="right"/>
+      <w:pPr>
+        <w:ind w:left="4320" w:hanging="180"/>
+      </w:pPr>
+    </w:lvl>
+    <w:lvl w:ilvl="6" w:tplc="4009000F" w:tentative="1">
+      <w:start w:val="1"/>
+      <w:numFmt w:val="decimal"/>
+      <w:lvlText w:val="%7."/>
+      <w:lvlJc w:val="left"/>
+      <w:pPr>
+        <w:ind w:left="5040" w:hanging="360"/>
+      </w:pPr>
+    </w:lvl>
+    <w:lvl w:ilvl="7" w:tplc="40090019" w:tentative="1">
+      <w:start w:val="1"/>
+      <w:numFmt w:val="lowerLetter"/>
+      <w:lvlText w:val="%8."/>
+      <w:lvlJc w:val="left"/>
+      <w:pPr>
+        <w:ind w:left="5760" w:hanging="360"/>
+      </w:pPr>
+    </w:lvl>
+    <w:lvl w:ilvl="8" w:tplc="4009001B" w:tentative="1">
+      <w:start w:val="1"/>
+      <w:numFmt w:val="lowerRoman"/>
+      <w:lvlText w:val="%9."/>
+      <w:lvlJc w:val="right"/>
+      <w:pPr>
+        <w:ind w:left="6480" w:hanging="180"/>
+      </w:pPr>
+    </w:lvl>
+  </w:abstractNum>
   <w:num w:numId="1" w16cid:durableId="462506049">
+    <w:abstractNumId w:val="1"/>
+  </w:num>
+  <w:num w:numId="2" w16cid:durableId="1953514225">
     <w:abstractNumId w:val="0"/>
   </w:num>
 </w:numbering>

--- a/Mego Project.docx
+++ b/Mego Project.docx
@@ -820,6 +820,7 @@
       </w:pPr>
       <w:r>
         <w:rPr>
+          <w:noProof/>
           <w:lang w:val="en-US"/>
         </w:rPr>
         <w:drawing>
@@ -898,6 +899,7 @@
       </w:pPr>
       <w:r>
         <w:rPr>
+          <w:noProof/>
           <w:lang w:val="en-US"/>
         </w:rPr>
         <w:drawing>
@@ -988,6 +990,7 @@
       </w:pPr>
       <w:r>
         <w:rPr>
+          <w:noProof/>
           <w:lang w:val="en-US"/>
         </w:rPr>
         <w:lastRenderedPageBreak/>
@@ -1067,6 +1070,7 @@
       </w:pPr>
       <w:r>
         <w:rPr>
+          <w:noProof/>
           <w:lang w:val="en-US"/>
         </w:rPr>
         <w:drawing>
@@ -1185,6 +1189,7 @@
       </w:pPr>
       <w:r>
         <w:rPr>
+          <w:noProof/>
           <w:lang w:val="en-US"/>
         </w:rPr>
         <w:drawing>
@@ -1223,6 +1228,1337 @@
           </wp:inline>
         </w:drawing>
       </w:r>
+    </w:p>
+    <w:p>
+      <w:pPr>
+        <w:rPr>
+          <w:lang w:val="en-US"/>
+        </w:rPr>
+      </w:pPr>
+    </w:p>
+    <w:p>
+      <w:pPr>
+        <w:rPr>
+          <w:lang w:val="en-US"/>
+        </w:rPr>
+      </w:pPr>
+    </w:p>
+    <w:p>
+      <w:pPr>
+        <w:rPr>
+          <w:lang w:val="en-US"/>
+        </w:rPr>
+      </w:pPr>
+    </w:p>
+    <w:p>
+      <w:pPr>
+        <w:rPr>
+          <w:lang w:val="en-US"/>
+        </w:rPr>
+      </w:pPr>
+      <w:r>
+        <w:rPr>
+          <w:lang w:val="en-US"/>
+        </w:rPr>
+        <w:lastRenderedPageBreak/>
+        <w:t>Here in 1</w:t>
+      </w:r>
+      <w:r>
+        <w:rPr>
+          <w:vertAlign w:val="superscript"/>
+          <w:lang w:val="en-US"/>
+        </w:rPr>
+        <w:t>st</w:t>
+      </w:r>
+      <w:r>
+        <w:rPr>
+          <w:lang w:val="en-US"/>
+        </w:rPr>
+        <w:t xml:space="preserve"> configuration we see:</w:t>
+      </w:r>
+      <w:r>
+        <w:rPr>
+          <w:lang w:val="en-US"/>
+        </w:rPr>
+        <w:br/>
+        <w:t>authentication,createaccount, login,getcurrentuser,logout</w:t>
+      </w:r>
+    </w:p>
+    <w:p>
+      <w:pPr>
+        <w:rPr>
+          <w:lang w:val="en-US"/>
+        </w:rPr>
+      </w:pPr>
+      <w:r>
+        <w:rPr>
+          <w:lang w:val="en-US"/>
+        </w:rPr>
+        <w:t>(want url,projectId)</w:t>
+      </w:r>
+    </w:p>
+    <w:p>
+      <w:pPr>
+        <w:rPr>
+          <w:lang w:val="en-US"/>
+        </w:rPr>
+      </w:pPr>
+    </w:p>
+    <w:p>
+      <w:pPr>
+        <w:rPr>
+          <w:lang w:val="en-US"/>
+        </w:rPr>
+      </w:pPr>
+      <w:r>
+        <w:rPr>
+          <w:lang w:val="en-US"/>
+        </w:rPr>
+        <w:t>Now we want another services configuration:-- related to post</w:t>
+      </w:r>
+    </w:p>
+    <w:p>
+      <w:pPr>
+        <w:rPr>
+          <w:lang w:val="en-US"/>
+        </w:rPr>
+      </w:pPr>
+      <w:r>
+        <w:rPr>
+          <w:lang w:val="en-US"/>
+        </w:rPr>
+        <w:t>(url,projectId)</w:t>
+      </w:r>
+    </w:p>
+    <w:p>
+      <w:pPr>
+        <w:rPr>
+          <w:lang w:val="en-US"/>
+        </w:rPr>
+      </w:pPr>
+      <w:r>
+        <w:rPr>
+          <w:lang w:val="en-US"/>
+        </w:rPr>
+        <w:t>1.createPost -</w:t>
+      </w:r>
+      <w:r>
+        <w:rPr>
+          <w:lang w:val="en-US"/>
+        </w:rPr>
+        <w:sym w:font="Wingdings" w:char="F0E0"/>
+      </w:r>
+      <w:r>
+        <w:rPr>
+          <w:lang w:val="en-US"/>
+        </w:rPr>
+        <w:t xml:space="preserve"> databaseId, collectionId ,attributes </w:t>
+      </w:r>
+    </w:p>
+    <w:p>
+      <w:pPr>
+        <w:rPr>
+          <w:lang w:val="en-US"/>
+        </w:rPr>
+      </w:pPr>
+      <w:r>
+        <w:rPr>
+          <w:lang w:val="en-US"/>
+        </w:rPr>
+        <w:drawing>
+          <wp:inline distT="0" distB="0" distL="0" distR="0" wp14:anchorId="3C97AFC8" wp14:editId="223F632D">
+            <wp:extent cx="5723116" cy="3924640"/>
+            <wp:effectExtent l="0" t="0" r="0" b="0"/>
+            <wp:docPr id="782070674" name="Picture 1"/>
+            <wp:cNvGraphicFramePr>
+              <a:graphicFrameLocks xmlns:a="http://schemas.openxmlformats.org/drawingml/2006/main" noChangeAspect="1"/>
+            </wp:cNvGraphicFramePr>
+            <a:graphic xmlns:a="http://schemas.openxmlformats.org/drawingml/2006/main">
+              <a:graphicData uri="http://schemas.openxmlformats.org/drawingml/2006/picture">
+                <pic:pic xmlns:pic="http://schemas.openxmlformats.org/drawingml/2006/picture">
+                  <pic:nvPicPr>
+                    <pic:cNvPr id="782070674" name=""/>
+                    <pic:cNvPicPr/>
+                  </pic:nvPicPr>
+                  <pic:blipFill>
+                    <a:blip r:embed="rId18"/>
+                    <a:stretch>
+                      <a:fillRect/>
+                    </a:stretch>
+                  </pic:blipFill>
+                  <pic:spPr>
+                    <a:xfrm>
+                      <a:off x="0" y="0"/>
+                      <a:ext cx="5723116" cy="3924640"/>
+                    </a:xfrm>
+                    <a:prstGeom prst="rect">
+                      <a:avLst/>
+                    </a:prstGeom>
+                  </pic:spPr>
+                </pic:pic>
+              </a:graphicData>
+            </a:graphic>
+          </wp:inline>
+        </w:drawing>
+      </w:r>
+    </w:p>
+    <w:p>
+      <w:pPr>
+        <w:rPr>
+          <w:lang w:val="en-US"/>
+        </w:rPr>
+      </w:pPr>
+    </w:p>
+    <w:p>
+      <w:pPr>
+        <w:ind w:left="360"/>
+        <w:rPr>
+          <w:lang w:val="en-US"/>
+        </w:rPr>
+      </w:pPr>
+      <w:r>
+        <w:rPr>
+          <w:lang w:val="en-US"/>
+        </w:rPr>
+        <w:t>2.</w:t>
+      </w:r>
+      <w:r>
+        <w:rPr>
+          <w:lang w:val="en-US"/>
+        </w:rPr>
+        <w:t>Update post --- &gt; here attributes will be updated</w:t>
+      </w:r>
+    </w:p>
+    <w:p>
+      <w:pPr>
+        <w:pStyle w:val="ListParagraph"/>
+        <w:rPr>
+          <w:lang w:val="en-US"/>
+        </w:rPr>
+      </w:pPr>
+      <w:r>
+        <w:rPr>
+          <w:lang w:val="en-US"/>
+        </w:rPr>
+        <w:lastRenderedPageBreak/>
+        <w:drawing>
+          <wp:inline distT="0" distB="0" distL="0" distR="0" wp14:anchorId="607376B6" wp14:editId="489DFF4E">
+            <wp:extent cx="5387807" cy="3596952"/>
+            <wp:effectExtent l="0" t="0" r="3810" b="3810"/>
+            <wp:docPr id="1568453660" name="Picture 1"/>
+            <wp:cNvGraphicFramePr>
+              <a:graphicFrameLocks xmlns:a="http://schemas.openxmlformats.org/drawingml/2006/main" noChangeAspect="1"/>
+            </wp:cNvGraphicFramePr>
+            <a:graphic xmlns:a="http://schemas.openxmlformats.org/drawingml/2006/main">
+              <a:graphicData uri="http://schemas.openxmlformats.org/drawingml/2006/picture">
+                <pic:pic xmlns:pic="http://schemas.openxmlformats.org/drawingml/2006/picture">
+                  <pic:nvPicPr>
+                    <pic:cNvPr id="1568453660" name=""/>
+                    <pic:cNvPicPr/>
+                  </pic:nvPicPr>
+                  <pic:blipFill>
+                    <a:blip r:embed="rId19"/>
+                    <a:stretch>
+                      <a:fillRect/>
+                    </a:stretch>
+                  </pic:blipFill>
+                  <pic:spPr>
+                    <a:xfrm>
+                      <a:off x="0" y="0"/>
+                      <a:ext cx="5387807" cy="3596952"/>
+                    </a:xfrm>
+                    <a:prstGeom prst="rect">
+                      <a:avLst/>
+                    </a:prstGeom>
+                  </pic:spPr>
+                </pic:pic>
+              </a:graphicData>
+            </a:graphic>
+          </wp:inline>
+        </w:drawing>
+      </w:r>
+      <w:r>
+        <w:rPr>
+          <w:lang w:val="en-US"/>
+        </w:rPr>
+        <w:br/>
+      </w:r>
+    </w:p>
+    <w:p>
+      <w:pPr>
+        <w:pStyle w:val="ListParagraph"/>
+        <w:numPr>
+          <w:ilvl w:val="0"/>
+          <w:numId w:val="1"/>
+        </w:numPr>
+        <w:rPr>
+          <w:lang w:val="en-US"/>
+        </w:rPr>
+      </w:pPr>
+      <w:r>
+        <w:rPr>
+          <w:lang w:val="en-US"/>
+        </w:rPr>
+        <w:t>Delete post</w:t>
+      </w:r>
+    </w:p>
+    <w:p>
+      <w:pPr>
+        <w:pStyle w:val="ListParagraph"/>
+        <w:rPr>
+          <w:lang w:val="en-US"/>
+        </w:rPr>
+      </w:pPr>
+      <w:r>
+        <w:rPr>
+          <w:lang w:val="en-US"/>
+        </w:rPr>
+        <w:drawing>
+          <wp:inline distT="0" distB="0" distL="0" distR="0" wp14:anchorId="49D1531C" wp14:editId="3359445B">
+            <wp:extent cx="5731510" cy="2665095"/>
+            <wp:effectExtent l="0" t="0" r="2540" b="1905"/>
+            <wp:docPr id="1712940841" name="Picture 1"/>
+            <wp:cNvGraphicFramePr>
+              <a:graphicFrameLocks xmlns:a="http://schemas.openxmlformats.org/drawingml/2006/main" noChangeAspect="1"/>
+            </wp:cNvGraphicFramePr>
+            <a:graphic xmlns:a="http://schemas.openxmlformats.org/drawingml/2006/main">
+              <a:graphicData uri="http://schemas.openxmlformats.org/drawingml/2006/picture">
+                <pic:pic xmlns:pic="http://schemas.openxmlformats.org/drawingml/2006/picture">
+                  <pic:nvPicPr>
+                    <pic:cNvPr id="1712940841" name=""/>
+                    <pic:cNvPicPr/>
+                  </pic:nvPicPr>
+                  <pic:blipFill>
+                    <a:blip r:embed="rId20"/>
+                    <a:stretch>
+                      <a:fillRect/>
+                    </a:stretch>
+                  </pic:blipFill>
+                  <pic:spPr>
+                    <a:xfrm>
+                      <a:off x="0" y="0"/>
+                      <a:ext cx="5731510" cy="2665095"/>
+                    </a:xfrm>
+                    <a:prstGeom prst="rect">
+                      <a:avLst/>
+                    </a:prstGeom>
+                  </pic:spPr>
+                </pic:pic>
+              </a:graphicData>
+            </a:graphic>
+          </wp:inline>
+        </w:drawing>
+      </w:r>
+    </w:p>
+    <w:p>
+      <w:pPr>
+        <w:pStyle w:val="ListParagraph"/>
+        <w:rPr>
+          <w:lang w:val="en-US"/>
+        </w:rPr>
+      </w:pPr>
+    </w:p>
+    <w:p>
+      <w:pPr>
+        <w:pStyle w:val="ListParagraph"/>
+        <w:numPr>
+          <w:ilvl w:val="0"/>
+          <w:numId w:val="1"/>
+        </w:numPr>
+        <w:rPr>
+          <w:lang w:val="en-US"/>
+        </w:rPr>
+      </w:pPr>
+      <w:r>
+        <w:rPr>
+          <w:lang w:val="en-US"/>
+        </w:rPr>
+        <w:t>Getpost</w:t>
+      </w:r>
+    </w:p>
+    <w:p>
+      <w:pPr>
+        <w:ind w:left="360"/>
+        <w:rPr>
+          <w:lang w:val="en-US"/>
+        </w:rPr>
+      </w:pPr>
+      <w:r>
+        <w:rPr>
+          <w:lang w:val="en-US"/>
+        </w:rPr>
+        <w:lastRenderedPageBreak/>
+        <w:t xml:space="preserve"> </w:t>
+      </w:r>
+      <w:r>
+        <w:rPr>
+          <w:lang w:val="en-US"/>
+        </w:rPr>
+        <w:drawing>
+          <wp:inline distT="0" distB="0" distL="0" distR="0" wp14:anchorId="32819034" wp14:editId="2F85E3F2">
+            <wp:extent cx="5570703" cy="3185436"/>
+            <wp:effectExtent l="0" t="0" r="0" b="0"/>
+            <wp:docPr id="622064088" name="Picture 1"/>
+            <wp:cNvGraphicFramePr>
+              <a:graphicFrameLocks xmlns:a="http://schemas.openxmlformats.org/drawingml/2006/main" noChangeAspect="1"/>
+            </wp:cNvGraphicFramePr>
+            <a:graphic xmlns:a="http://schemas.openxmlformats.org/drawingml/2006/main">
+              <a:graphicData uri="http://schemas.openxmlformats.org/drawingml/2006/picture">
+                <pic:pic xmlns:pic="http://schemas.openxmlformats.org/drawingml/2006/picture">
+                  <pic:nvPicPr>
+                    <pic:cNvPr id="622064088" name=""/>
+                    <pic:cNvPicPr/>
+                  </pic:nvPicPr>
+                  <pic:blipFill>
+                    <a:blip r:embed="rId21"/>
+                    <a:stretch>
+                      <a:fillRect/>
+                    </a:stretch>
+                  </pic:blipFill>
+                  <pic:spPr>
+                    <a:xfrm>
+                      <a:off x="0" y="0"/>
+                      <a:ext cx="5570703" cy="3185436"/>
+                    </a:xfrm>
+                    <a:prstGeom prst="rect">
+                      <a:avLst/>
+                    </a:prstGeom>
+                  </pic:spPr>
+                </pic:pic>
+              </a:graphicData>
+            </a:graphic>
+          </wp:inline>
+        </w:drawing>
+      </w:r>
+    </w:p>
+    <w:p>
+      <w:pPr>
+        <w:pStyle w:val="ListParagraph"/>
+        <w:rPr>
+          <w:lang w:val="en-US"/>
+        </w:rPr>
+      </w:pPr>
+      <w:r>
+        <w:rPr>
+          <w:lang w:val="en-US"/>
+        </w:rPr>
+        <w:drawing>
+          <wp:inline distT="0" distB="0" distL="0" distR="0" wp14:anchorId="33BC52AA" wp14:editId="10EAAE6F">
+            <wp:extent cx="5731510" cy="3135630"/>
+            <wp:effectExtent l="0" t="0" r="2540" b="7620"/>
+            <wp:docPr id="1179414315" name="Picture 1"/>
+            <wp:cNvGraphicFramePr>
+              <a:graphicFrameLocks xmlns:a="http://schemas.openxmlformats.org/drawingml/2006/main" noChangeAspect="1"/>
+            </wp:cNvGraphicFramePr>
+            <a:graphic xmlns:a="http://schemas.openxmlformats.org/drawingml/2006/main">
+              <a:graphicData uri="http://schemas.openxmlformats.org/drawingml/2006/picture">
+                <pic:pic xmlns:pic="http://schemas.openxmlformats.org/drawingml/2006/picture">
+                  <pic:nvPicPr>
+                    <pic:cNvPr id="1179414315" name=""/>
+                    <pic:cNvPicPr/>
+                  </pic:nvPicPr>
+                  <pic:blipFill>
+                    <a:blip r:embed="rId22"/>
+                    <a:stretch>
+                      <a:fillRect/>
+                    </a:stretch>
+                  </pic:blipFill>
+                  <pic:spPr>
+                    <a:xfrm>
+                      <a:off x="0" y="0"/>
+                      <a:ext cx="5731510" cy="3135630"/>
+                    </a:xfrm>
+                    <a:prstGeom prst="rect">
+                      <a:avLst/>
+                    </a:prstGeom>
+                  </pic:spPr>
+                </pic:pic>
+              </a:graphicData>
+            </a:graphic>
+          </wp:inline>
+        </w:drawing>
+      </w:r>
+    </w:p>
+    <w:p>
+      <w:pPr>
+        <w:pStyle w:val="ListParagraph"/>
+        <w:rPr>
+          <w:lang w:val="en-US"/>
+        </w:rPr>
+      </w:pPr>
+    </w:p>
+    <w:p>
+      <w:pPr>
+        <w:pStyle w:val="ListParagraph"/>
+        <w:numPr>
+          <w:ilvl w:val="0"/>
+          <w:numId w:val="1"/>
+        </w:numPr>
+        <w:rPr>
+          <w:lang w:val="en-US"/>
+        </w:rPr>
+      </w:pPr>
+      <w:r>
+        <w:rPr>
+          <w:lang w:val="en-US"/>
+        </w:rPr>
+        <w:t>Upload file</w:t>
+      </w:r>
+    </w:p>
+    <w:p>
+      <w:pPr>
+        <w:pStyle w:val="ListParagraph"/>
+        <w:rPr>
+          <w:lang w:val="en-US"/>
+        </w:rPr>
+      </w:pPr>
+      <w:r>
+        <w:rPr>
+          <w:lang w:val="en-US"/>
+        </w:rPr>
+        <w:lastRenderedPageBreak/>
+        <w:drawing>
+          <wp:inline distT="0" distB="0" distL="0" distR="0" wp14:anchorId="6CB09ACE" wp14:editId="4E2FC3A0">
+            <wp:extent cx="5601185" cy="2438611"/>
+            <wp:effectExtent l="0" t="0" r="0" b="0"/>
+            <wp:docPr id="1715785740" name="Picture 1"/>
+            <wp:cNvGraphicFramePr>
+              <a:graphicFrameLocks xmlns:a="http://schemas.openxmlformats.org/drawingml/2006/main" noChangeAspect="1"/>
+            </wp:cNvGraphicFramePr>
+            <a:graphic xmlns:a="http://schemas.openxmlformats.org/drawingml/2006/main">
+              <a:graphicData uri="http://schemas.openxmlformats.org/drawingml/2006/picture">
+                <pic:pic xmlns:pic="http://schemas.openxmlformats.org/drawingml/2006/picture">
+                  <pic:nvPicPr>
+                    <pic:cNvPr id="1715785740" name=""/>
+                    <pic:cNvPicPr/>
+                  </pic:nvPicPr>
+                  <pic:blipFill>
+                    <a:blip r:embed="rId23"/>
+                    <a:stretch>
+                      <a:fillRect/>
+                    </a:stretch>
+                  </pic:blipFill>
+                  <pic:spPr>
+                    <a:xfrm>
+                      <a:off x="0" y="0"/>
+                      <a:ext cx="5601185" cy="2438611"/>
+                    </a:xfrm>
+                    <a:prstGeom prst="rect">
+                      <a:avLst/>
+                    </a:prstGeom>
+                  </pic:spPr>
+                </pic:pic>
+              </a:graphicData>
+            </a:graphic>
+          </wp:inline>
+        </w:drawing>
+      </w:r>
+    </w:p>
+    <w:p>
+      <w:pPr>
+        <w:pStyle w:val="ListParagraph"/>
+        <w:numPr>
+          <w:ilvl w:val="0"/>
+          <w:numId w:val="1"/>
+        </w:numPr>
+        <w:rPr>
+          <w:lang w:val="en-US"/>
+        </w:rPr>
+      </w:pPr>
+      <w:r>
+        <w:rPr>
+          <w:lang w:val="en-US"/>
+        </w:rPr>
+        <w:t>Delete file -</w:t>
+      </w:r>
+      <w:r>
+        <w:rPr>
+          <w:lang w:val="en-US"/>
+        </w:rPr>
+        <w:sym w:font="Wingdings" w:char="F0E0"/>
+      </w:r>
+      <w:r>
+        <w:rPr>
+          <w:lang w:val="en-US"/>
+        </w:rPr>
+        <w:t xml:space="preserve"> get fileId for delete using Bucket</w:t>
+      </w:r>
+    </w:p>
+    <w:p>
+      <w:pPr>
+        <w:pStyle w:val="ListParagraph"/>
+        <w:rPr>
+          <w:lang w:val="en-US"/>
+        </w:rPr>
+      </w:pPr>
+      <w:r>
+        <w:rPr>
+          <w:lang w:val="en-US"/>
+        </w:rPr>
+        <w:drawing>
+          <wp:inline distT="0" distB="0" distL="0" distR="0" wp14:anchorId="680CBDC4" wp14:editId="4BD90722">
+            <wp:extent cx="5669771" cy="3505504"/>
+            <wp:effectExtent l="0" t="0" r="7620" b="0"/>
+            <wp:docPr id="777741655" name="Picture 1"/>
+            <wp:cNvGraphicFramePr>
+              <a:graphicFrameLocks xmlns:a="http://schemas.openxmlformats.org/drawingml/2006/main" noChangeAspect="1"/>
+            </wp:cNvGraphicFramePr>
+            <a:graphic xmlns:a="http://schemas.openxmlformats.org/drawingml/2006/main">
+              <a:graphicData uri="http://schemas.openxmlformats.org/drawingml/2006/picture">
+                <pic:pic xmlns:pic="http://schemas.openxmlformats.org/drawingml/2006/picture">
+                  <pic:nvPicPr>
+                    <pic:cNvPr id="777741655" name=""/>
+                    <pic:cNvPicPr/>
+                  </pic:nvPicPr>
+                  <pic:blipFill>
+                    <a:blip r:embed="rId24"/>
+                    <a:stretch>
+                      <a:fillRect/>
+                    </a:stretch>
+                  </pic:blipFill>
+                  <pic:spPr>
+                    <a:xfrm>
+                      <a:off x="0" y="0"/>
+                      <a:ext cx="5669771" cy="3505504"/>
+                    </a:xfrm>
+                    <a:prstGeom prst="rect">
+                      <a:avLst/>
+                    </a:prstGeom>
+                  </pic:spPr>
+                </pic:pic>
+              </a:graphicData>
+            </a:graphic>
+          </wp:inline>
+        </w:drawing>
+      </w:r>
+    </w:p>
+    <w:p>
+      <w:pPr>
+        <w:pStyle w:val="ListParagraph"/>
+        <w:numPr>
+          <w:ilvl w:val="0"/>
+          <w:numId w:val="1"/>
+        </w:numPr>
+        <w:rPr>
+          <w:lang w:val="en-US"/>
+        </w:rPr>
+      </w:pPr>
+      <w:r>
+        <w:rPr>
+          <w:lang w:val="en-US"/>
+        </w:rPr>
+        <w:t>getFilePreview</w:t>
+      </w:r>
+    </w:p>
+    <w:p>
+      <w:pPr>
+        <w:pStyle w:val="ListParagraph"/>
+        <w:rPr>
+          <w:lang w:val="en-US"/>
+        </w:rPr>
+      </w:pPr>
+      <w:r>
+        <w:rPr>
+          <w:lang w:val="en-US"/>
+        </w:rPr>
+        <w:drawing>
+          <wp:inline distT="0" distB="0" distL="0" distR="0" wp14:anchorId="439B97D8" wp14:editId="1AAC065C">
+            <wp:extent cx="5731510" cy="1258570"/>
+            <wp:effectExtent l="0" t="0" r="2540" b="0"/>
+            <wp:docPr id="1933540595" name="Picture 1"/>
+            <wp:cNvGraphicFramePr>
+              <a:graphicFrameLocks xmlns:a="http://schemas.openxmlformats.org/drawingml/2006/main" noChangeAspect="1"/>
+            </wp:cNvGraphicFramePr>
+            <a:graphic xmlns:a="http://schemas.openxmlformats.org/drawingml/2006/main">
+              <a:graphicData uri="http://schemas.openxmlformats.org/drawingml/2006/picture">
+                <pic:pic xmlns:pic="http://schemas.openxmlformats.org/drawingml/2006/picture">
+                  <pic:nvPicPr>
+                    <pic:cNvPr id="1933540595" name=""/>
+                    <pic:cNvPicPr/>
+                  </pic:nvPicPr>
+                  <pic:blipFill>
+                    <a:blip r:embed="rId25"/>
+                    <a:stretch>
+                      <a:fillRect/>
+                    </a:stretch>
+                  </pic:blipFill>
+                  <pic:spPr>
+                    <a:xfrm>
+                      <a:off x="0" y="0"/>
+                      <a:ext cx="5731510" cy="1258570"/>
+                    </a:xfrm>
+                    <a:prstGeom prst="rect">
+                      <a:avLst/>
+                    </a:prstGeom>
+                  </pic:spPr>
+                </pic:pic>
+              </a:graphicData>
+            </a:graphic>
+          </wp:inline>
+        </w:drawing>
+      </w:r>
+    </w:p>
+    <w:p>
+      <w:pPr>
+        <w:pStyle w:val="ListParagraph"/>
+        <w:rPr>
+          <w:lang w:val="en-US"/>
+        </w:rPr>
+      </w:pPr>
+    </w:p>
+    <w:p>
+      <w:pPr>
+        <w:pStyle w:val="ListParagraph"/>
+        <w:rPr>
+          <w:lang w:val="en-US"/>
+        </w:rPr>
+      </w:pPr>
+    </w:p>
+    <w:p>
+      <w:pPr>
+        <w:pStyle w:val="ListParagraph"/>
+        <w:rPr>
+          <w:lang w:val="en-US"/>
+        </w:rPr>
+      </w:pPr>
+    </w:p>
+    <w:p>
+      <w:pPr>
+        <w:pStyle w:val="ListParagraph"/>
+        <w:rPr>
+          <w:lang w:val="en-US"/>
+        </w:rPr>
+      </w:pPr>
+    </w:p>
+    <w:p>
+      <w:pPr>
+        <w:rPr>
+          <w:lang w:val="en-US"/>
+        </w:rPr>
+      </w:pPr>
+      <w:r>
+        <w:rPr>
+          <w:lang w:val="en-US"/>
+        </w:rPr>
+        <w:t>Post update delete get by -</w:t>
+      </w:r>
+      <w:r>
+        <w:rPr>
+          <w:lang w:val="en-US"/>
+        </w:rPr>
+        <w:sym w:font="Wingdings" w:char="F0E0"/>
+      </w:r>
+      <w:r>
+        <w:rPr>
+          <w:lang w:val="en-US"/>
+        </w:rPr>
+        <w:t xml:space="preserve"> database, collection inside that slag is there where attributes are there and there is post </w:t>
+      </w:r>
+    </w:p>
+    <w:p>
+      <w:pPr>
+        <w:rPr>
+          <w:lang w:val="en-US"/>
+        </w:rPr>
+      </w:pPr>
+      <w:r>
+        <w:rPr>
+          <w:lang w:val="en-US"/>
+        </w:rPr>
+        <w:lastRenderedPageBreak/>
+        <w:t>File-</w:t>
+      </w:r>
+      <w:r>
+        <w:rPr>
+          <w:lang w:val="en-US"/>
+        </w:rPr>
+        <w:sym w:font="Wingdings" w:char="F0E0"/>
+      </w:r>
+      <w:r>
+        <w:rPr>
+          <w:lang w:val="en-US"/>
+        </w:rPr>
+        <w:t xml:space="preserve">bucketId inside that this will be present with fileId </w:t>
+      </w:r>
+    </w:p>
+    <w:p>
+      <w:pPr>
+        <w:rPr>
+          <w:lang w:val="en-US"/>
+        </w:rPr>
+      </w:pPr>
+    </w:p>
+    <w:p>
+      <w:pPr>
+        <w:rPr>
+          <w:lang w:val="en-US"/>
+        </w:rPr>
+      </w:pPr>
+    </w:p>
+    <w:p>
+      <w:pPr>
+        <w:rPr>
+          <w:lang w:val="en-US"/>
+        </w:rPr>
+      </w:pPr>
+    </w:p>
+    <w:p>
+      <w:pPr>
+        <w:rPr>
+          <w:lang w:val="en-US"/>
+        </w:rPr>
+      </w:pPr>
+      <w:r>
+        <w:rPr>
+          <w:lang w:val="en-US"/>
+        </w:rPr>
+        <w:t>22</w:t>
+      </w:r>
+      <w:r>
+        <w:rPr>
+          <w:lang w:val="en-US"/>
+        </w:rPr>
+        <w:sym w:font="Wingdings" w:char="F0E0"/>
+      </w:r>
+      <w:r>
+        <w:rPr>
+          <w:lang w:val="en-US"/>
+        </w:rPr>
+        <w:t xml:space="preserve"> </w:t>
+      </w:r>
+    </w:p>
+    <w:p>
+      <w:pPr>
+        <w:rPr>
+          <w:lang w:val="en-US"/>
+        </w:rPr>
+      </w:pPr>
+      <w:r>
+        <w:rPr>
+          <w:lang w:val="en-US"/>
+        </w:rPr>
+        <w:t>Redux store will be there and we want to config this</w:t>
+      </w:r>
+    </w:p>
+    <w:p>
+      <w:pPr>
+        <w:rPr>
+          <w:lang w:val="en-US"/>
+        </w:rPr>
+      </w:pPr>
+      <w:r>
+        <w:rPr>
+          <w:lang w:val="en-US"/>
+        </w:rPr>
+        <w:t>Redux have store --- reducer ---dispatch--- selector</w:t>
+      </w:r>
+    </w:p>
+    <w:p>
+      <w:pPr>
+        <w:rPr>
+          <w:lang w:val="en-US"/>
+        </w:rPr>
+      </w:pPr>
+      <w:r>
+        <w:rPr>
+          <w:lang w:val="en-US"/>
+        </w:rPr>
+        <w:t>1.store</w:t>
+      </w:r>
+    </w:p>
+    <w:p>
+      <w:pPr>
+        <w:rPr>
+          <w:lang w:val="en-US"/>
+        </w:rPr>
+      </w:pPr>
+      <w:r>
+        <w:rPr>
+          <w:lang w:val="en-US"/>
+        </w:rPr>
+        <w:drawing>
+          <wp:inline distT="0" distB="0" distL="0" distR="0" wp14:anchorId="44F93AE9" wp14:editId="2855DFED">
+            <wp:extent cx="4663844" cy="2766300"/>
+            <wp:effectExtent l="0" t="0" r="3810" b="0"/>
+            <wp:docPr id="1214593517" name="Picture 1"/>
+            <wp:cNvGraphicFramePr>
+              <a:graphicFrameLocks xmlns:a="http://schemas.openxmlformats.org/drawingml/2006/main" noChangeAspect="1"/>
+            </wp:cNvGraphicFramePr>
+            <a:graphic xmlns:a="http://schemas.openxmlformats.org/drawingml/2006/main">
+              <a:graphicData uri="http://schemas.openxmlformats.org/drawingml/2006/picture">
+                <pic:pic xmlns:pic="http://schemas.openxmlformats.org/drawingml/2006/picture">
+                  <pic:nvPicPr>
+                    <pic:cNvPr id="1214593517" name=""/>
+                    <pic:cNvPicPr/>
+                  </pic:nvPicPr>
+                  <pic:blipFill>
+                    <a:blip r:embed="rId26"/>
+                    <a:stretch>
+                      <a:fillRect/>
+                    </a:stretch>
+                  </pic:blipFill>
+                  <pic:spPr>
+                    <a:xfrm>
+                      <a:off x="0" y="0"/>
+                      <a:ext cx="4663844" cy="2766300"/>
+                    </a:xfrm>
+                    <a:prstGeom prst="rect">
+                      <a:avLst/>
+                    </a:prstGeom>
+                  </pic:spPr>
+                </pic:pic>
+              </a:graphicData>
+            </a:graphic>
+          </wp:inline>
+        </w:drawing>
+      </w:r>
+    </w:p>
+    <w:p>
+      <w:pPr>
+        <w:rPr>
+          <w:lang w:val="en-US"/>
+        </w:rPr>
+      </w:pPr>
+      <w:r>
+        <w:rPr>
+          <w:lang w:val="en-US"/>
+        </w:rPr>
+        <w:t>2. reducer</w:t>
+      </w:r>
+    </w:p>
+    <w:p>
+      <w:pPr>
+        <w:rPr>
+          <w:lang w:val="en-US"/>
+        </w:rPr>
+      </w:pPr>
+      <w:r>
+        <w:rPr>
+          <w:lang w:val="en-US"/>
+        </w:rPr>
+        <w:lastRenderedPageBreak/>
+        <w:drawing>
+          <wp:inline distT="0" distB="0" distL="0" distR="0" wp14:anchorId="60A89086" wp14:editId="3DBD3CDF">
+            <wp:extent cx="5441152" cy="5288738"/>
+            <wp:effectExtent l="0" t="0" r="7620" b="7620"/>
+            <wp:docPr id="280783909" name="Picture 1"/>
+            <wp:cNvGraphicFramePr>
+              <a:graphicFrameLocks xmlns:a="http://schemas.openxmlformats.org/drawingml/2006/main" noChangeAspect="1"/>
+            </wp:cNvGraphicFramePr>
+            <a:graphic xmlns:a="http://schemas.openxmlformats.org/drawingml/2006/main">
+              <a:graphicData uri="http://schemas.openxmlformats.org/drawingml/2006/picture">
+                <pic:pic xmlns:pic="http://schemas.openxmlformats.org/drawingml/2006/picture">
+                  <pic:nvPicPr>
+                    <pic:cNvPr id="280783909" name=""/>
+                    <pic:cNvPicPr/>
+                  </pic:nvPicPr>
+                  <pic:blipFill>
+                    <a:blip r:embed="rId27"/>
+                    <a:stretch>
+                      <a:fillRect/>
+                    </a:stretch>
+                  </pic:blipFill>
+                  <pic:spPr>
+                    <a:xfrm>
+                      <a:off x="0" y="0"/>
+                      <a:ext cx="5441152" cy="5288738"/>
+                    </a:xfrm>
+                    <a:prstGeom prst="rect">
+                      <a:avLst/>
+                    </a:prstGeom>
+                  </pic:spPr>
+                </pic:pic>
+              </a:graphicData>
+            </a:graphic>
+          </wp:inline>
+        </w:drawing>
+      </w:r>
+    </w:p>
+    <w:p>
+      <w:pPr>
+        <w:rPr>
+          <w:lang w:val="en-US"/>
+        </w:rPr>
+      </w:pPr>
+      <w:r>
+        <w:rPr>
+          <w:lang w:val="en-US"/>
+        </w:rPr>
+        <w:t>3.give provider</w:t>
+      </w:r>
+    </w:p>
+    <w:p>
+      <w:pPr>
+        <w:rPr>
+          <w:lang w:val="en-US"/>
+        </w:rPr>
+      </w:pPr>
+      <w:r>
+        <w:rPr>
+          <w:lang w:val="en-US"/>
+        </w:rPr>
+        <w:drawing>
+          <wp:inline distT="0" distB="0" distL="0" distR="0" wp14:anchorId="5658E701" wp14:editId="31F1112A">
+            <wp:extent cx="3695700" cy="2974278"/>
+            <wp:effectExtent l="0" t="0" r="0" b="0"/>
+            <wp:docPr id="2063511718" name="Picture 1"/>
+            <wp:cNvGraphicFramePr>
+              <a:graphicFrameLocks xmlns:a="http://schemas.openxmlformats.org/drawingml/2006/main" noChangeAspect="1"/>
+            </wp:cNvGraphicFramePr>
+            <a:graphic xmlns:a="http://schemas.openxmlformats.org/drawingml/2006/main">
+              <a:graphicData uri="http://schemas.openxmlformats.org/drawingml/2006/picture">
+                <pic:pic xmlns:pic="http://schemas.openxmlformats.org/drawingml/2006/picture">
+                  <pic:nvPicPr>
+                    <pic:cNvPr id="2063511718" name=""/>
+                    <pic:cNvPicPr/>
+                  </pic:nvPicPr>
+                  <pic:blipFill>
+                    <a:blip r:embed="rId28"/>
+                    <a:stretch>
+                      <a:fillRect/>
+                    </a:stretch>
+                  </pic:blipFill>
+                  <pic:spPr>
+                    <a:xfrm>
+                      <a:off x="0" y="0"/>
+                      <a:ext cx="3701851" cy="2979228"/>
+                    </a:xfrm>
+                    <a:prstGeom prst="rect">
+                      <a:avLst/>
+                    </a:prstGeom>
+                  </pic:spPr>
+                </pic:pic>
+              </a:graphicData>
+            </a:graphic>
+          </wp:inline>
+        </w:drawing>
+      </w:r>
+    </w:p>
+    <w:p>
+      <w:pPr>
+        <w:rPr>
+          <w:lang w:val="en-US"/>
+        </w:rPr>
+      </w:pPr>
+      <w:r>
+        <w:rPr>
+          <w:lang w:val="en-US"/>
+        </w:rPr>
+        <w:lastRenderedPageBreak/>
+        <w:t xml:space="preserve">4.App.jsx--- dispatch </w:t>
+      </w:r>
+    </w:p>
+    <w:p>
+      <w:pPr>
+        <w:rPr>
+          <w:lang w:val="en-US"/>
+        </w:rPr>
+      </w:pPr>
+      <w:r>
+        <w:rPr>
+          <w:lang w:val="en-US"/>
+        </w:rPr>
+        <w:drawing>
+          <wp:inline distT="0" distB="0" distL="0" distR="0" wp14:anchorId="767A4E1A" wp14:editId="080ED42A">
+            <wp:extent cx="5731510" cy="3357245"/>
+            <wp:effectExtent l="0" t="0" r="2540" b="0"/>
+            <wp:docPr id="336129597" name="Picture 1"/>
+            <wp:cNvGraphicFramePr>
+              <a:graphicFrameLocks xmlns:a="http://schemas.openxmlformats.org/drawingml/2006/main" noChangeAspect="1"/>
+            </wp:cNvGraphicFramePr>
+            <a:graphic xmlns:a="http://schemas.openxmlformats.org/drawingml/2006/main">
+              <a:graphicData uri="http://schemas.openxmlformats.org/drawingml/2006/picture">
+                <pic:pic xmlns:pic="http://schemas.openxmlformats.org/drawingml/2006/picture">
+                  <pic:nvPicPr>
+                    <pic:cNvPr id="336129597" name=""/>
+                    <pic:cNvPicPr/>
+                  </pic:nvPicPr>
+                  <pic:blipFill>
+                    <a:blip r:embed="rId29"/>
+                    <a:stretch>
+                      <a:fillRect/>
+                    </a:stretch>
+                  </pic:blipFill>
+                  <pic:spPr>
+                    <a:xfrm>
+                      <a:off x="0" y="0"/>
+                      <a:ext cx="5731510" cy="3357245"/>
+                    </a:xfrm>
+                    <a:prstGeom prst="rect">
+                      <a:avLst/>
+                    </a:prstGeom>
+                  </pic:spPr>
+                </pic:pic>
+              </a:graphicData>
+            </a:graphic>
+          </wp:inline>
+        </w:drawing>
+      </w:r>
+    </w:p>
+    <w:p>
+      <w:pPr>
+        <w:rPr>
+          <w:lang w:val="en-US"/>
+        </w:rPr>
+      </w:pPr>
+      <w:r>
+        <w:rPr>
+          <w:lang w:val="en-US"/>
+        </w:rPr>
+        <w:t xml:space="preserve">If statement get userData fron getCurrentUser() </w:t>
+      </w:r>
+    </w:p>
+    <w:p>
+      <w:pPr>
+        <w:rPr>
+          <w:lang w:val="en-US"/>
+        </w:rPr>
+      </w:pPr>
+      <w:r>
+        <w:rPr>
+          <w:lang w:val="en-US"/>
+        </w:rPr>
+        <w:t xml:space="preserve">If </w:t>
+      </w:r>
+      <w:r>
+        <w:rPr>
+          <w:lang w:val="en-US"/>
+        </w:rPr>
+        <w:sym w:font="Wingdings" w:char="F0E0"/>
+      </w:r>
+      <w:r>
+        <w:rPr>
+          <w:lang w:val="en-US"/>
+        </w:rPr>
+        <w:t xml:space="preserve"> data is then do login </w:t>
+      </w:r>
+    </w:p>
+    <w:p>
+      <w:pPr>
+        <w:rPr>
+          <w:lang w:val="en-US"/>
+        </w:rPr>
+      </w:pPr>
+      <w:r>
+        <w:rPr>
+          <w:lang w:val="en-US"/>
+        </w:rPr>
+        <w:t>Else</w:t>
+      </w:r>
+      <w:r>
+        <w:rPr>
+          <w:lang w:val="en-US"/>
+        </w:rPr>
+        <w:sym w:font="Wingdings" w:char="F0E0"/>
+      </w:r>
+      <w:r>
+        <w:rPr>
+          <w:lang w:val="en-US"/>
+        </w:rPr>
+        <w:t xml:space="preserve"> logout </w:t>
+      </w:r>
+    </w:p>
+    <w:p>
+      <w:pPr>
+        <w:rPr>
+          <w:lang w:val="en-US"/>
+        </w:rPr>
+      </w:pPr>
+      <w:r>
+        <w:rPr>
+          <w:lang w:val="en-US"/>
+        </w:rPr>
+        <w:t xml:space="preserve">Finally </w:t>
+      </w:r>
+      <w:r>
+        <w:rPr>
+          <w:lang w:val="en-US"/>
+        </w:rPr>
+        <w:sym w:font="Wingdings" w:char="F0E0"/>
+      </w:r>
+      <w:r>
+        <w:rPr>
+          <w:lang w:val="en-US"/>
+        </w:rPr>
+        <w:t xml:space="preserve"> loading false so go to landing page</w:t>
+      </w:r>
+    </w:p>
+    <w:p>
+      <w:pPr>
+        <w:rPr>
+          <w:lang w:val="en-US"/>
+        </w:rPr>
+      </w:pPr>
+    </w:p>
+    <w:p>
+      <w:pPr>
+        <w:rPr>
+          <w:lang w:val="en-US"/>
+        </w:rPr>
+      </w:pPr>
+    </w:p>
+    <w:p>
+      <w:pPr>
+        <w:rPr>
+          <w:lang w:val="en-US"/>
+        </w:rPr>
+      </w:pPr>
+    </w:p>
+    <w:p>
+      <w:pPr>
+        <w:rPr>
+          <w:lang w:val="en-US"/>
+        </w:rPr>
+      </w:pPr>
+      <w:r>
+        <w:rPr>
+          <w:lang w:val="en-US"/>
+        </w:rPr>
+        <w:t>Components</w:t>
+      </w:r>
+    </w:p>
+    <w:p>
+      <w:pPr>
+        <w:rPr>
+          <w:lang w:val="en-US"/>
+        </w:rPr>
+      </w:pPr>
+      <w:r>
+        <w:rPr>
+          <w:lang w:val="en-US"/>
+        </w:rPr>
+        <w:drawing>
+          <wp:inline distT="0" distB="0" distL="0" distR="0" wp14:anchorId="68945861" wp14:editId="1E0F6B57">
+            <wp:extent cx="2179509" cy="1021168"/>
+            <wp:effectExtent l="0" t="0" r="0" b="7620"/>
+            <wp:docPr id="1185980603" name="Picture 1"/>
+            <wp:cNvGraphicFramePr>
+              <a:graphicFrameLocks xmlns:a="http://schemas.openxmlformats.org/drawingml/2006/main" noChangeAspect="1"/>
+            </wp:cNvGraphicFramePr>
+            <a:graphic xmlns:a="http://schemas.openxmlformats.org/drawingml/2006/main">
+              <a:graphicData uri="http://schemas.openxmlformats.org/drawingml/2006/picture">
+                <pic:pic xmlns:pic="http://schemas.openxmlformats.org/drawingml/2006/picture">
+                  <pic:nvPicPr>
+                    <pic:cNvPr id="1185980603" name=""/>
+                    <pic:cNvPicPr/>
+                  </pic:nvPicPr>
+                  <pic:blipFill>
+                    <a:blip r:embed="rId30"/>
+                    <a:stretch>
+                      <a:fillRect/>
+                    </a:stretch>
+                  </pic:blipFill>
+                  <pic:spPr>
+                    <a:xfrm>
+                      <a:off x="0" y="0"/>
+                      <a:ext cx="2179509" cy="1021168"/>
+                    </a:xfrm>
+                    <a:prstGeom prst="rect">
+                      <a:avLst/>
+                    </a:prstGeom>
+                  </pic:spPr>
+                </pic:pic>
+              </a:graphicData>
+            </a:graphic>
+          </wp:inline>
+        </w:drawing>
+      </w:r>
+    </w:p>
+    <w:p>
+      <w:pPr>
+        <w:rPr>
+          <w:lang w:val="en-US"/>
+        </w:rPr>
+      </w:pPr>
+      <w:r>
+        <w:rPr>
+          <w:lang w:val="en-US"/>
+        </w:rPr>
+        <w:t>Use this in tha app.jsx</w:t>
+      </w:r>
+    </w:p>
+    <w:p>
+      <w:pPr>
+        <w:rPr>
+          <w:lang w:val="en-US"/>
+        </w:rPr>
+      </w:pPr>
+    </w:p>
+    <w:p>
+      <w:pPr>
+        <w:rPr>
+          <w:lang w:val="en-US"/>
+        </w:rPr>
+      </w:pPr>
+      <w:r>
+        <w:rPr>
+          <w:lang w:val="en-US"/>
+        </w:rPr>
+        <w:lastRenderedPageBreak/>
+        <w:drawing>
+          <wp:inline distT="0" distB="0" distL="0" distR="0" wp14:anchorId="48EE204B" wp14:editId="5ADA1E4E">
+            <wp:extent cx="5516880" cy="1891728"/>
+            <wp:effectExtent l="0" t="0" r="7620" b="0"/>
+            <wp:docPr id="1683201427" name="Picture 1"/>
+            <wp:cNvGraphicFramePr>
+              <a:graphicFrameLocks xmlns:a="http://schemas.openxmlformats.org/drawingml/2006/main" noChangeAspect="1"/>
+            </wp:cNvGraphicFramePr>
+            <a:graphic xmlns:a="http://schemas.openxmlformats.org/drawingml/2006/main">
+              <a:graphicData uri="http://schemas.openxmlformats.org/drawingml/2006/picture">
+                <pic:pic xmlns:pic="http://schemas.openxmlformats.org/drawingml/2006/picture">
+                  <pic:nvPicPr>
+                    <pic:cNvPr id="1683201427" name=""/>
+                    <pic:cNvPicPr/>
+                  </pic:nvPicPr>
+                  <pic:blipFill>
+                    <a:blip r:embed="rId31"/>
+                    <a:stretch>
+                      <a:fillRect/>
+                    </a:stretch>
+                  </pic:blipFill>
+                  <pic:spPr>
+                    <a:xfrm>
+                      <a:off x="0" y="0"/>
+                      <a:ext cx="5545852" cy="1901662"/>
+                    </a:xfrm>
+                    <a:prstGeom prst="rect">
+                      <a:avLst/>
+                    </a:prstGeom>
+                  </pic:spPr>
+                </pic:pic>
+              </a:graphicData>
+            </a:graphic>
+          </wp:inline>
+        </w:drawing>
+      </w:r>
+    </w:p>
+    <w:p>
+      <w:pPr>
+        <w:rPr>
+          <w:lang w:val="en-US"/>
+        </w:rPr>
+      </w:pPr>
+    </w:p>
+    <w:p>
+      <w:pPr>
+        <w:rPr>
+          <w:lang w:val="en-US"/>
+        </w:rPr>
+      </w:pPr>
+    </w:p>
+    <w:p>
+      <w:pPr>
+        <w:rPr>
+          <w:lang w:val="en-US"/>
+        </w:rPr>
+      </w:pPr>
+    </w:p>
+    <w:p>
+      <w:pPr>
+        <w:rPr>
+          <w:lang w:val="en-US"/>
+        </w:rPr>
+      </w:pPr>
     </w:p>
     <w:p>
       <w:pPr>

--- a/Mego Project.docx
+++ b/Mego Project.docx
@@ -1363,6 +1363,7 @@
       </w:pPr>
       <w:r>
         <w:rPr>
+          <w:noProof/>
           <w:lang w:val="en-US"/>
         </w:rPr>
         <w:drawing>
@@ -1438,6 +1439,7 @@
       </w:pPr>
       <w:r>
         <w:rPr>
+          <w:noProof/>
           <w:lang w:val="en-US"/>
         </w:rPr>
         <w:lastRenderedPageBreak/>
@@ -1511,6 +1513,7 @@
       </w:pPr>
       <w:r>
         <w:rPr>
+          <w:noProof/>
           <w:lang w:val="en-US"/>
         </w:rPr>
         <w:drawing>
@@ -1592,6 +1595,7 @@
       </w:r>
       <w:r>
         <w:rPr>
+          <w:noProof/>
           <w:lang w:val="en-US"/>
         </w:rPr>
         <w:drawing>
@@ -1640,6 +1644,7 @@
       </w:pPr>
       <w:r>
         <w:rPr>
+          <w:noProof/>
           <w:lang w:val="en-US"/>
         </w:rPr>
         <w:drawing>
@@ -1714,6 +1719,7 @@
       </w:pPr>
       <w:r>
         <w:rPr>
+          <w:noProof/>
           <w:lang w:val="en-US"/>
         </w:rPr>
         <w:lastRenderedPageBreak/>
@@ -1793,6 +1799,7 @@
       </w:pPr>
       <w:r>
         <w:rPr>
+          <w:noProof/>
           <w:lang w:val="en-US"/>
         </w:rPr>
         <w:drawing>
@@ -1859,6 +1866,7 @@
       </w:pPr>
       <w:r>
         <w:rPr>
+          <w:noProof/>
           <w:lang w:val="en-US"/>
         </w:rPr>
         <w:drawing>
@@ -2074,6 +2082,7 @@
       </w:pPr>
       <w:r>
         <w:rPr>
+          <w:noProof/>
           <w:lang w:val="en-US"/>
         </w:rPr>
         <w:drawing>
@@ -2134,6 +2143,7 @@
       </w:pPr>
       <w:r>
         <w:rPr>
+          <w:noProof/>
           <w:lang w:val="en-US"/>
         </w:rPr>
         <w:lastRenderedPageBreak/>
@@ -2195,6 +2205,7 @@
       </w:pPr>
       <w:r>
         <w:rPr>
+          <w:noProof/>
           <w:lang w:val="en-US"/>
         </w:rPr>
         <w:drawing>
@@ -2256,6 +2267,7 @@
       </w:pPr>
       <w:r>
         <w:rPr>
+          <w:noProof/>
           <w:lang w:val="en-US"/>
         </w:rPr>
         <w:drawing>
@@ -2425,6 +2437,7 @@
       </w:pPr>
       <w:r>
         <w:rPr>
+          <w:noProof/>
           <w:lang w:val="en-US"/>
         </w:rPr>
         <w:drawing>
@@ -2492,6 +2505,7 @@
       </w:pPr>
       <w:r>
         <w:rPr>
+          <w:noProof/>
           <w:lang w:val="en-US"/>
         </w:rPr>
         <w:lastRenderedPageBreak/>
@@ -2552,6 +2566,929 @@
           <w:lang w:val="en-US"/>
         </w:rPr>
       </w:pPr>
+      <w:r>
+        <w:rPr>
+          <w:lang w:val="en-US"/>
+        </w:rPr>
+        <w:t>Now 23</w:t>
+      </w:r>
+      <w:r>
+        <w:rPr>
+          <w:vertAlign w:val="superscript"/>
+          <w:lang w:val="en-US"/>
+        </w:rPr>
+        <w:t>rd</w:t>
+      </w:r>
+      <w:r>
+        <w:rPr>
+          <w:lang w:val="en-US"/>
+        </w:rPr>
+        <w:t xml:space="preserve"> video start:</w:t>
+      </w:r>
+    </w:p>
+    <w:p>
+      <w:pPr>
+        <w:rPr>
+          <w:lang w:val="en-US"/>
+        </w:rPr>
+      </w:pPr>
+    </w:p>
+    <w:p>
+      <w:pPr>
+        <w:pStyle w:val="ListParagraph"/>
+        <w:numPr>
+          <w:ilvl w:val="0"/>
+          <w:numId w:val="3"/>
+        </w:numPr>
+        <w:rPr>
+          <w:lang w:val="en-US"/>
+        </w:rPr>
+      </w:pPr>
+      <w:r>
+        <w:rPr>
+          <w:lang w:val="en-US"/>
+        </w:rPr>
+        <w:t>container.jsx -</w:t>
+      </w:r>
+      <w:r>
+        <w:rPr>
+          <w:lang w:val="en-US"/>
+        </w:rPr>
+        <w:sym w:font="Wingdings" w:char="F0E0"/>
+      </w:r>
+      <w:r>
+        <w:rPr>
+          <w:lang w:val="en-US"/>
+        </w:rPr>
+        <w:t xml:space="preserve"> which have children (not define) </w:t>
+      </w:r>
+    </w:p>
+    <w:p>
+      <w:pPr>
+        <w:pStyle w:val="ListParagraph"/>
+        <w:numPr>
+          <w:ilvl w:val="0"/>
+          <w:numId w:val="3"/>
+        </w:numPr>
+        <w:rPr>
+          <w:lang w:val="en-US"/>
+        </w:rPr>
+      </w:pPr>
+      <w:r>
+        <w:rPr>
+          <w:lang w:val="en-US"/>
+        </w:rPr>
+        <w:t>Footer</w:t>
+      </w:r>
+      <w:r>
+        <w:rPr>
+          <w:lang w:val="en-US"/>
+        </w:rPr>
+        <w:sym w:font="Wingdings" w:char="F0E0"/>
+      </w:r>
+      <w:r>
+        <w:rPr>
+          <w:lang w:val="en-US"/>
+        </w:rPr>
+        <w:t xml:space="preserve"> css only</w:t>
+      </w:r>
+    </w:p>
+    <w:p>
+      <w:pPr>
+        <w:pStyle w:val="ListParagraph"/>
+        <w:numPr>
+          <w:ilvl w:val="0"/>
+          <w:numId w:val="3"/>
+        </w:numPr>
+        <w:rPr>
+          <w:lang w:val="en-US"/>
+        </w:rPr>
+      </w:pPr>
+      <w:r>
+        <w:rPr>
+          <w:lang w:val="en-US"/>
+        </w:rPr>
+        <w:t>LogoutBtn</w:t>
+      </w:r>
+      <w:r>
+        <w:rPr>
+          <w:lang w:val="en-US"/>
+        </w:rPr>
+        <w:sym w:font="Wingdings" w:char="F0E0"/>
+      </w:r>
+      <w:r>
+        <w:rPr>
+          <w:lang w:val="en-US"/>
+        </w:rPr>
+        <w:t xml:space="preserve"> disptach  use and authService of logout then dispatch of logout </w:t>
+      </w:r>
+    </w:p>
+    <w:p>
+      <w:pPr>
+        <w:pStyle w:val="ListParagraph"/>
+        <w:numPr>
+          <w:ilvl w:val="0"/>
+          <w:numId w:val="3"/>
+        </w:numPr>
+        <w:rPr>
+          <w:lang w:val="en-US"/>
+        </w:rPr>
+      </w:pPr>
+      <w:r>
+        <w:rPr>
+          <w:lang w:val="en-US"/>
+        </w:rPr>
+        <w:t>Index.js</w:t>
+      </w:r>
+    </w:p>
+    <w:p>
+      <w:pPr>
+        <w:pStyle w:val="ListParagraph"/>
+        <w:rPr>
+          <w:lang w:val="en-US"/>
+        </w:rPr>
+      </w:pPr>
+      <w:r>
+        <w:rPr>
+          <w:noProof/>
+          <w:lang w:val="en-US"/>
+        </w:rPr>
+        <w:drawing>
+          <wp:inline distT="0" distB="0" distL="0" distR="0" wp14:anchorId="720E9F74" wp14:editId="674C8EEC">
+            <wp:extent cx="3284220" cy="2877487"/>
+            <wp:effectExtent l="0" t="0" r="0" b="0"/>
+            <wp:docPr id="1074602516" name="Picture 1"/>
+            <wp:cNvGraphicFramePr>
+              <a:graphicFrameLocks xmlns:a="http://schemas.openxmlformats.org/drawingml/2006/main" noChangeAspect="1"/>
+            </wp:cNvGraphicFramePr>
+            <a:graphic xmlns:a="http://schemas.openxmlformats.org/drawingml/2006/main">
+              <a:graphicData uri="http://schemas.openxmlformats.org/drawingml/2006/picture">
+                <pic:pic xmlns:pic="http://schemas.openxmlformats.org/drawingml/2006/picture">
+                  <pic:nvPicPr>
+                    <pic:cNvPr id="1074602516" name=""/>
+                    <pic:cNvPicPr/>
+                  </pic:nvPicPr>
+                  <pic:blipFill>
+                    <a:blip r:embed="rId32"/>
+                    <a:stretch>
+                      <a:fillRect/>
+                    </a:stretch>
+                  </pic:blipFill>
+                  <pic:spPr>
+                    <a:xfrm>
+                      <a:off x="0" y="0"/>
+                      <a:ext cx="3295502" cy="2887372"/>
+                    </a:xfrm>
+                    <a:prstGeom prst="rect">
+                      <a:avLst/>
+                    </a:prstGeom>
+                  </pic:spPr>
+                </pic:pic>
+              </a:graphicData>
+            </a:graphic>
+          </wp:inline>
+        </w:drawing>
+      </w:r>
+    </w:p>
+    <w:p>
+      <w:pPr>
+        <w:pStyle w:val="ListParagraph"/>
+        <w:numPr>
+          <w:ilvl w:val="0"/>
+          <w:numId w:val="3"/>
+        </w:numPr>
+        <w:rPr>
+          <w:lang w:val="en-US"/>
+        </w:rPr>
+      </w:pPr>
+      <w:r>
+        <w:rPr>
+          <w:lang w:val="en-US"/>
+        </w:rPr>
+        <w:t>Header.jsx</w:t>
+      </w:r>
+    </w:p>
+    <w:p>
+      <w:pPr>
+        <w:pStyle w:val="ListParagraph"/>
+        <w:rPr>
+          <w:lang w:val="en-US"/>
+        </w:rPr>
+      </w:pPr>
+      <w:r>
+        <w:rPr>
+          <w:lang w:val="en-US"/>
+        </w:rPr>
+        <w:t>authStatus</w:t>
+      </w:r>
+      <w:r>
+        <w:rPr>
+          <w:lang w:val="en-US"/>
+        </w:rPr>
+        <w:sym w:font="Wingdings" w:char="F0E0"/>
+      </w:r>
+      <w:r>
+        <w:rPr>
+          <w:lang w:val="en-US"/>
+        </w:rPr>
+        <w:t xml:space="preserve"> find out status using selector</w:t>
+      </w:r>
+    </w:p>
+    <w:p>
+      <w:pPr>
+        <w:pStyle w:val="ListParagraph"/>
+        <w:rPr>
+          <w:lang w:val="en-US"/>
+        </w:rPr>
+      </w:pPr>
+      <w:r>
+        <w:rPr>
+          <w:lang w:val="en-US"/>
+        </w:rPr>
+        <w:t xml:space="preserve">usenavigate() </w:t>
+      </w:r>
+      <w:r>
+        <w:rPr>
+          <w:lang w:val="en-US"/>
+        </w:rPr>
+        <w:sym w:font="Wingdings" w:char="F0E0"/>
+      </w:r>
+      <w:r>
+        <w:rPr>
+          <w:lang w:val="en-US"/>
+        </w:rPr>
+        <w:t xml:space="preserve"> for navigation like there is different navItem with active status then navigation show where to go (/addpages,/home)</w:t>
+      </w:r>
+    </w:p>
+    <w:p>
+      <w:pPr>
+        <w:pStyle w:val="ListParagraph"/>
+        <w:rPr>
+          <w:lang w:val="en-US"/>
+        </w:rPr>
+      </w:pPr>
+      <w:r>
+        <w:rPr>
+          <w:lang w:val="en-US"/>
+        </w:rPr>
+        <w:lastRenderedPageBreak/>
+        <w:t>navItem</w:t>
+      </w:r>
+      <w:r>
+        <w:rPr>
+          <w:lang w:val="en-US"/>
+        </w:rPr>
+        <w:sym w:font="Wingdings" w:char="F0E0"/>
+      </w:r>
+      <w:r>
+        <w:rPr>
+          <w:noProof/>
+          <w:lang w:val="en-US"/>
+        </w:rPr>
+        <w:drawing>
+          <wp:inline distT="0" distB="0" distL="0" distR="0" wp14:anchorId="2272B1CA" wp14:editId="26F24173">
+            <wp:extent cx="1729740" cy="2849859"/>
+            <wp:effectExtent l="0" t="0" r="3810" b="8255"/>
+            <wp:docPr id="2084402310" name="Picture 1"/>
+            <wp:cNvGraphicFramePr>
+              <a:graphicFrameLocks xmlns:a="http://schemas.openxmlformats.org/drawingml/2006/main" noChangeAspect="1"/>
+            </wp:cNvGraphicFramePr>
+            <a:graphic xmlns:a="http://schemas.openxmlformats.org/drawingml/2006/main">
+              <a:graphicData uri="http://schemas.openxmlformats.org/drawingml/2006/picture">
+                <pic:pic xmlns:pic="http://schemas.openxmlformats.org/drawingml/2006/picture">
+                  <pic:nvPicPr>
+                    <pic:cNvPr id="2084402310" name=""/>
+                    <pic:cNvPicPr/>
+                  </pic:nvPicPr>
+                  <pic:blipFill>
+                    <a:blip r:embed="rId33"/>
+                    <a:stretch>
+                      <a:fillRect/>
+                    </a:stretch>
+                  </pic:blipFill>
+                  <pic:spPr>
+                    <a:xfrm>
+                      <a:off x="0" y="0"/>
+                      <a:ext cx="1731445" cy="2852669"/>
+                    </a:xfrm>
+                    <a:prstGeom prst="rect">
+                      <a:avLst/>
+                    </a:prstGeom>
+                  </pic:spPr>
+                </pic:pic>
+              </a:graphicData>
+            </a:graphic>
+          </wp:inline>
+        </w:drawing>
+      </w:r>
+    </w:p>
+    <w:p>
+      <w:pPr>
+        <w:pStyle w:val="ListParagraph"/>
+        <w:rPr>
+          <w:lang w:val="en-US"/>
+        </w:rPr>
+      </w:pPr>
+      <w:r>
+        <w:rPr>
+          <w:lang w:val="en-US"/>
+        </w:rPr>
+        <w:t xml:space="preserve">Container </w:t>
+      </w:r>
+      <w:r>
+        <w:rPr>
+          <w:lang w:val="en-US"/>
+        </w:rPr>
+        <w:sym w:font="Wingdings" w:char="F0E0"/>
+      </w:r>
+      <w:r>
+        <w:rPr>
+          <w:lang w:val="en-US"/>
+        </w:rPr>
+        <w:t xml:space="preserve"> inside have children</w:t>
+      </w:r>
+    </w:p>
+    <w:p>
+      <w:pPr>
+        <w:pStyle w:val="ListParagraph"/>
+        <w:rPr>
+          <w:lang w:val="en-US"/>
+        </w:rPr>
+      </w:pPr>
+      <w:r>
+        <w:rPr>
+          <w:lang w:val="en-US"/>
+        </w:rPr>
+        <w:t xml:space="preserve">Logo </w:t>
+      </w:r>
+    </w:p>
+    <w:p>
+      <w:pPr>
+        <w:pStyle w:val="ListParagraph"/>
+        <w:rPr>
+          <w:lang w:val="en-US"/>
+        </w:rPr>
+      </w:pPr>
+      <w:r>
+        <w:rPr>
+          <w:lang w:val="en-US"/>
+        </w:rPr>
+        <w:t>Ul list ..&gt; if status</w:t>
+      </w:r>
+      <w:r>
+        <w:rPr>
+          <w:lang w:val="en-US"/>
+        </w:rPr>
+        <w:sym w:font="Wingdings" w:char="F0E0"/>
+      </w:r>
+      <w:r>
+        <w:rPr>
+          <w:lang w:val="en-US"/>
+        </w:rPr>
+        <w:t xml:space="preserve"> active then  what pages want to show  + if active then show logoutBtn </w:t>
+      </w:r>
+    </w:p>
+    <w:p>
+      <w:pPr>
+        <w:pStyle w:val="ListParagraph"/>
+        <w:rPr>
+          <w:lang w:val="en-US"/>
+        </w:rPr>
+      </w:pPr>
+    </w:p>
+    <w:p>
+      <w:pPr>
+        <w:pStyle w:val="ListParagraph"/>
+        <w:rPr>
+          <w:lang w:val="en-US"/>
+        </w:rPr>
+      </w:pPr>
+    </w:p>
+    <w:p>
+      <w:pPr>
+        <w:pStyle w:val="ListParagraph"/>
+        <w:rPr>
+          <w:lang w:val="en-US"/>
+        </w:rPr>
+      </w:pPr>
+    </w:p>
+    <w:p>
+      <w:pPr>
+        <w:pStyle w:val="ListParagraph"/>
+        <w:rPr>
+          <w:lang w:val="en-US"/>
+        </w:rPr>
+      </w:pPr>
+    </w:p>
+    <w:p>
+      <w:pPr>
+        <w:pStyle w:val="ListParagraph"/>
+        <w:rPr>
+          <w:lang w:val="en-US"/>
+        </w:rPr>
+      </w:pPr>
+      <w:r>
+        <w:rPr>
+          <w:lang w:val="en-US"/>
+        </w:rPr>
+        <w:t>///////Button -</w:t>
+      </w:r>
+      <w:r>
+        <w:rPr>
+          <w:lang w:val="en-US"/>
+        </w:rPr>
+        <w:sym w:font="Wingdings" w:char="F0E0"/>
+      </w:r>
+      <w:r>
+        <w:rPr>
+          <w:lang w:val="en-US"/>
+        </w:rPr>
+        <w:t xml:space="preserve"> different way to create button//////</w:t>
+      </w:r>
+    </w:p>
+    <w:p>
+      <w:pPr>
+        <w:pStyle w:val="ListParagraph"/>
+        <w:rPr>
+          <w:lang w:val="en-US"/>
+        </w:rPr>
+      </w:pPr>
+      <w:r>
+        <w:rPr>
+          <w:noProof/>
+          <w:lang w:val="en-US"/>
+        </w:rPr>
+        <w:drawing>
+          <wp:inline distT="0" distB="0" distL="0" distR="0" wp14:anchorId="04BE9401" wp14:editId="491A1423">
+            <wp:extent cx="5731510" cy="3240405"/>
+            <wp:effectExtent l="0" t="0" r="2540" b="0"/>
+            <wp:docPr id="937582960" name="Picture 1"/>
+            <wp:cNvGraphicFramePr>
+              <a:graphicFrameLocks xmlns:a="http://schemas.openxmlformats.org/drawingml/2006/main" noChangeAspect="1"/>
+            </wp:cNvGraphicFramePr>
+            <a:graphic xmlns:a="http://schemas.openxmlformats.org/drawingml/2006/main">
+              <a:graphicData uri="http://schemas.openxmlformats.org/drawingml/2006/picture">
+                <pic:pic xmlns:pic="http://schemas.openxmlformats.org/drawingml/2006/picture">
+                  <pic:nvPicPr>
+                    <pic:cNvPr id="937582960" name=""/>
+                    <pic:cNvPicPr/>
+                  </pic:nvPicPr>
+                  <pic:blipFill>
+                    <a:blip r:embed="rId34"/>
+                    <a:stretch>
+                      <a:fillRect/>
+                    </a:stretch>
+                  </pic:blipFill>
+                  <pic:spPr>
+                    <a:xfrm>
+                      <a:off x="0" y="0"/>
+                      <a:ext cx="5731510" cy="3240405"/>
+                    </a:xfrm>
+                    <a:prstGeom prst="rect">
+                      <a:avLst/>
+                    </a:prstGeom>
+                  </pic:spPr>
+                </pic:pic>
+              </a:graphicData>
+            </a:graphic>
+          </wp:inline>
+        </w:drawing>
+      </w:r>
+    </w:p>
+    <w:p>
+      <w:pPr>
+        <w:pStyle w:val="ListParagraph"/>
+        <w:rPr>
+          <w:lang w:val="en-US"/>
+        </w:rPr>
+      </w:pPr>
+    </w:p>
+    <w:p>
+      <w:pPr>
+        <w:pStyle w:val="ListParagraph"/>
+        <w:rPr>
+          <w:lang w:val="en-US"/>
+        </w:rPr>
+      </w:pPr>
+    </w:p>
+    <w:p>
+      <w:pPr>
+        <w:pStyle w:val="ListParagraph"/>
+        <w:rPr>
+          <w:lang w:val="en-US"/>
+        </w:rPr>
+      </w:pPr>
+    </w:p>
+    <w:p>
+      <w:pPr>
+        <w:pStyle w:val="ListParagraph"/>
+        <w:rPr>
+          <w:lang w:val="en-US"/>
+        </w:rPr>
+      </w:pPr>
+    </w:p>
+    <w:p>
+      <w:pPr>
+        <w:pStyle w:val="ListParagraph"/>
+        <w:rPr>
+          <w:lang w:val="en-US"/>
+        </w:rPr>
+      </w:pPr>
+    </w:p>
+    <w:p>
+      <w:pPr>
+        <w:pStyle w:val="ListParagraph"/>
+        <w:rPr>
+          <w:lang w:val="en-US"/>
+        </w:rPr>
+      </w:pPr>
+    </w:p>
+    <w:p>
+      <w:pPr>
+        <w:pStyle w:val="ListParagraph"/>
+        <w:rPr>
+          <w:lang w:val="en-US"/>
+        </w:rPr>
+      </w:pPr>
+    </w:p>
+    <w:p>
+      <w:pPr>
+        <w:pStyle w:val="ListParagraph"/>
+        <w:rPr>
+          <w:lang w:val="en-US"/>
+        </w:rPr>
+      </w:pPr>
+      <w:r>
+        <w:rPr>
+          <w:lang w:val="en-US"/>
+        </w:rPr>
+        <w:t>/////////main input.jsx//////////////////////////////////////////</w:t>
+      </w:r>
+    </w:p>
+    <w:p>
+      <w:pPr>
+        <w:pStyle w:val="ListParagraph"/>
+        <w:rPr>
+          <w:lang w:val="en-US"/>
+        </w:rPr>
+      </w:pPr>
+      <w:r>
+        <w:rPr>
+          <w:lang w:val="en-US"/>
+        </w:rPr>
+        <w:t>Like there is Login form and we take username,password all</w:t>
+      </w:r>
+    </w:p>
+    <w:p>
+      <w:pPr>
+        <w:pStyle w:val="ListParagraph"/>
+        <w:rPr>
+          <w:lang w:val="en-US"/>
+        </w:rPr>
+      </w:pPr>
+      <w:r>
+        <w:rPr>
+          <w:lang w:val="en-US"/>
+        </w:rPr>
+        <w:t xml:space="preserve">Then we want to connect this to Login page </w:t>
+      </w:r>
+      <w:r>
+        <w:rPr>
+          <w:lang w:val="en-US"/>
+        </w:rPr>
+        <w:sym w:font="Wingdings" w:char="F0E0"/>
+      </w:r>
+      <w:r>
+        <w:rPr>
+          <w:lang w:val="en-US"/>
+        </w:rPr>
+        <w:t xml:space="preserve"> so using </w:t>
+      </w:r>
+      <w:r>
+        <w:rPr>
+          <w:color w:val="FF0000"/>
+          <w:highlight w:val="yellow"/>
+          <w:lang w:val="en-US"/>
+        </w:rPr>
+        <w:t>Forwardref</w:t>
+      </w:r>
+      <w:r>
+        <w:rPr>
+          <w:color w:val="FF0000"/>
+          <w:lang w:val="en-US"/>
+        </w:rPr>
+        <w:t xml:space="preserve"> </w:t>
+      </w:r>
+      <w:r>
+        <w:rPr>
+          <w:lang w:val="en-US"/>
+        </w:rPr>
+        <w:t>we do this</w:t>
+      </w:r>
+    </w:p>
+    <w:p>
+      <w:pPr>
+        <w:pStyle w:val="ListParagraph"/>
+        <w:rPr>
+          <w:lang w:val="en-US"/>
+        </w:rPr>
+      </w:pPr>
+      <w:r>
+        <w:rPr>
+          <w:lang w:val="en-US"/>
+        </w:rPr>
+        <w:t xml:space="preserve">So how this is done like give input function attr then use </w:t>
+      </w:r>
+    </w:p>
+    <w:p>
+      <w:pPr>
+        <w:pStyle w:val="ListParagraph"/>
+        <w:rPr>
+          <w:lang w:val="en-US"/>
+        </w:rPr>
+      </w:pPr>
+      <w:r>
+        <w:rPr>
+          <w:noProof/>
+          <w:lang w:val="en-US"/>
+        </w:rPr>
+        <w:drawing>
+          <wp:inline distT="0" distB="0" distL="0" distR="0" wp14:anchorId="63B15595" wp14:editId="0F1CFB26">
+            <wp:extent cx="5731510" cy="3409950"/>
+            <wp:effectExtent l="0" t="0" r="2540" b="0"/>
+            <wp:docPr id="1810484099" name="Picture 1"/>
+            <wp:cNvGraphicFramePr>
+              <a:graphicFrameLocks xmlns:a="http://schemas.openxmlformats.org/drawingml/2006/main" noChangeAspect="1"/>
+            </wp:cNvGraphicFramePr>
+            <a:graphic xmlns:a="http://schemas.openxmlformats.org/drawingml/2006/main">
+              <a:graphicData uri="http://schemas.openxmlformats.org/drawingml/2006/picture">
+                <pic:pic xmlns:pic="http://schemas.openxmlformats.org/drawingml/2006/picture">
+                  <pic:nvPicPr>
+                    <pic:cNvPr id="1810484099" name=""/>
+                    <pic:cNvPicPr/>
+                  </pic:nvPicPr>
+                  <pic:blipFill>
+                    <a:blip r:embed="rId35"/>
+                    <a:stretch>
+                      <a:fillRect/>
+                    </a:stretch>
+                  </pic:blipFill>
+                  <pic:spPr>
+                    <a:xfrm>
+                      <a:off x="0" y="0"/>
+                      <a:ext cx="5731510" cy="3409950"/>
+                    </a:xfrm>
+                    <a:prstGeom prst="rect">
+                      <a:avLst/>
+                    </a:prstGeom>
+                  </pic:spPr>
+                </pic:pic>
+              </a:graphicData>
+            </a:graphic>
+          </wp:inline>
+        </w:drawing>
+      </w:r>
+    </w:p>
+    <w:p>
+      <w:pPr>
+        <w:pStyle w:val="ListParagraph"/>
+        <w:rPr>
+          <w:lang w:val="en-US"/>
+        </w:rPr>
+      </w:pPr>
+    </w:p>
+    <w:p>
+      <w:pPr>
+        <w:pStyle w:val="ListParagraph"/>
+        <w:rPr>
+          <w:lang w:val="en-US"/>
+        </w:rPr>
+      </w:pPr>
+      <w:r>
+        <w:rPr>
+          <w:lang w:val="en-US"/>
+        </w:rPr>
+        <w:t>Fron login form take ref , and id  which will be used</w:t>
+      </w:r>
+    </w:p>
+    <w:p>
+      <w:pPr>
+        <w:pStyle w:val="ListParagraph"/>
+        <w:rPr>
+          <w:lang w:val="en-US"/>
+        </w:rPr>
+      </w:pPr>
+    </w:p>
+    <w:p>
+      <w:pPr>
+        <w:pStyle w:val="ListParagraph"/>
+        <w:rPr>
+          <w:lang w:val="en-US"/>
+        </w:rPr>
+      </w:pPr>
+    </w:p>
+    <w:p>
+      <w:pPr>
+        <w:pStyle w:val="ListParagraph"/>
+        <w:rPr>
+          <w:lang w:val="en-US"/>
+        </w:rPr>
+      </w:pPr>
+    </w:p>
+    <w:p>
+      <w:pPr>
+        <w:pStyle w:val="ListParagraph"/>
+        <w:rPr>
+          <w:lang w:val="en-US"/>
+        </w:rPr>
+      </w:pPr>
+    </w:p>
+    <w:p>
+      <w:pPr>
+        <w:pStyle w:val="ListParagraph"/>
+        <w:rPr>
+          <w:b/>
+          <w:bCs/>
+          <w:sz w:val="30"/>
+          <w:szCs w:val="30"/>
+          <w:lang w:val="en-US"/>
+        </w:rPr>
+      </w:pPr>
+      <w:r>
+        <w:rPr>
+          <w:b/>
+          <w:bCs/>
+          <w:sz w:val="30"/>
+          <w:szCs w:val="30"/>
+          <w:lang w:val="en-US"/>
+        </w:rPr>
+        <w:t>24</w:t>
+      </w:r>
+      <w:r>
+        <w:rPr>
+          <w:b/>
+          <w:bCs/>
+          <w:sz w:val="30"/>
+          <w:szCs w:val="30"/>
+          <w:vertAlign w:val="superscript"/>
+          <w:lang w:val="en-US"/>
+        </w:rPr>
+        <w:t>th</w:t>
+      </w:r>
+      <w:r>
+        <w:rPr>
+          <w:b/>
+          <w:bCs/>
+          <w:sz w:val="30"/>
+          <w:szCs w:val="30"/>
+          <w:lang w:val="en-US"/>
+        </w:rPr>
+        <w:t xml:space="preserve"> video :</w:t>
+      </w:r>
+    </w:p>
+    <w:p>
+      <w:pPr>
+        <w:rPr>
+          <w:b/>
+          <w:bCs/>
+          <w:sz w:val="30"/>
+          <w:szCs w:val="30"/>
+          <w:lang w:val="en-US"/>
+        </w:rPr>
+      </w:pPr>
+    </w:p>
+    <w:p>
+      <w:pPr>
+        <w:pStyle w:val="ListParagraph"/>
+        <w:numPr>
+          <w:ilvl w:val="0"/>
+          <w:numId w:val="5"/>
+        </w:numPr>
+        <w:rPr>
+          <w:lang w:val="en-US"/>
+        </w:rPr>
+      </w:pPr>
+      <w:r>
+        <w:rPr>
+          <w:lang w:val="en-US"/>
+        </w:rPr>
+        <w:t>Select.jsx</w:t>
+      </w:r>
+      <w:r>
+        <w:rPr>
+          <w:lang w:val="en-US"/>
+        </w:rPr>
+        <w:sym w:font="Wingdings" w:char="F0E0"/>
+      </w:r>
+      <w:r>
+        <w:rPr>
+          <w:lang w:val="en-US"/>
+        </w:rPr>
+        <w:t>const id=useId() --</w:t>
+      </w:r>
+      <w:r>
+        <w:rPr>
+          <w:lang w:val="en-US"/>
+        </w:rPr>
+        <w:sym w:font="Wingdings" w:char="F0E0"/>
+      </w:r>
+      <w:r>
+        <w:rPr>
+          <w:lang w:val="en-US"/>
+        </w:rPr>
+        <w:t xml:space="preserve"> select ref id</w:t>
+      </w:r>
+    </w:p>
+    <w:p>
+      <w:pPr>
+        <w:pStyle w:val="ListParagraph"/>
+        <w:rPr>
+          <w:lang w:val="en-US"/>
+        </w:rPr>
+      </w:pPr>
+      <w:r>
+        <w:rPr>
+          <w:lang w:val="en-US"/>
+        </w:rPr>
+        <w:t xml:space="preserve">Like to many select options </w:t>
+      </w:r>
+      <w:r>
+        <w:rPr>
+          <w:lang w:val="en-US"/>
+        </w:rPr>
+        <w:t xml:space="preserve"> and map </w:t>
+      </w:r>
+    </w:p>
+    <w:p>
+      <w:pPr>
+        <w:pStyle w:val="ListParagraph"/>
+        <w:numPr>
+          <w:ilvl w:val="0"/>
+          <w:numId w:val="5"/>
+        </w:numPr>
+        <w:rPr>
+          <w:lang w:val="en-US"/>
+        </w:rPr>
+      </w:pPr>
+      <w:r>
+        <w:rPr>
+          <w:lang w:val="en-US"/>
+        </w:rPr>
+        <w:t>Input</w:t>
+      </w:r>
+    </w:p>
+    <w:p>
+      <w:pPr>
+        <w:pStyle w:val="ListParagraph"/>
+        <w:rPr>
+          <w:lang w:val="en-US"/>
+        </w:rPr>
+      </w:pPr>
+    </w:p>
+    <w:p>
+      <w:pPr>
+        <w:pStyle w:val="ListParagraph"/>
+        <w:rPr>
+          <w:lang w:val="en-US"/>
+        </w:rPr>
+      </w:pPr>
+      <w:r>
+        <w:rPr>
+          <w:lang w:val="en-US"/>
+        </w:rPr>
+        <w:br/>
+      </w:r>
+    </w:p>
+    <w:p>
+      <w:pPr>
+        <w:pStyle w:val="ListParagraph"/>
+        <w:rPr>
+          <w:lang w:val="en-US"/>
+        </w:rPr>
+      </w:pPr>
+    </w:p>
+    <w:p>
+      <w:pPr>
+        <w:pStyle w:val="ListParagraph"/>
+        <w:rPr>
+          <w:lang w:val="en-US"/>
+        </w:rPr>
+      </w:pPr>
+    </w:p>
+    <w:p>
+      <w:pPr>
+        <w:pStyle w:val="ListParagraph"/>
+        <w:rPr>
+          <w:lang w:val="en-US"/>
+        </w:rPr>
+      </w:pPr>
+    </w:p>
+    <w:p>
+      <w:pPr>
+        <w:rPr>
+          <w:lang w:val="en-US"/>
+        </w:rPr>
+      </w:pPr>
     </w:p>
     <w:p>
       <w:pPr>
@@ -2602,16 +3539,16 @@
 <file path=word/numbering.xml><?xml version="1.0" encoding="utf-8"?>
 <w:numbering xmlns:wpc="http://schemas.microsoft.com/office/word/2010/wordprocessingCanvas" xmlns:cx="http://schemas.microsoft.com/office/drawing/2014/chartex" xmlns:cx1="http://schemas.microsoft.com/office/drawing/2015/9/8/chartex" xmlns:cx2="http://schemas.microsoft.com/office/drawing/2015/10/21/chartex" xmlns:cx3="http://schemas.microsoft.com/office/drawing/2016/5/9/chartex" xmlns:cx4="http://schemas.microsoft.com/office/drawing/2016/5/10/chartex" xmlns:cx5="http://schemas.microsoft.com/office/drawing/2016/5/11/chartex" xmlns:cx6="http://schemas.microsoft.com/office/drawing/2016/5/12/chartex" xmlns:cx7="http://schemas.microsoft.com/office/drawing/2016/5/13/chartex" xmlns:cx8="http://schemas.microsoft.com/office/drawing/2016/5/14/chartex" xmlns:mc="http://schemas.openxmlformats.org/markup-compatibility/2006" xmlns:aink="http://schemas.microsoft.com/office/drawing/2016/ink" xmlns:am3d="http://schemas.microsoft.com/office/drawing/2017/model3d" xmlns:o="urn:schemas-microsoft-com:office:office" xmlns:oel="http://schemas.microsoft.com/office/2019/extlst" xmlns:r="http://schemas.openxmlformats.org/officeDocument/2006/relationships" xmlns:m="http://schemas.openxmlformats.org/officeDocument/2006/math" xmlns:v="urn:schemas-microsoft-com:vml" xmlns:wp14="http://schemas.microsoft.com/office/word/2010/wordprocessingDrawing" xmlns:wp="http://schemas.openxmlformats.org/drawingml/2006/wordprocessingDrawing" xmlns:w10="urn:schemas-microsoft-com:office:word" xmlns:w="http://schemas.openxmlformats.org/wordprocessingml/2006/main" xmlns:w14="http://schemas.microsoft.com/office/word/2010/wordml" xmlns:w15="http://schemas.microsoft.com/office/word/2012/wordml" xmlns:w16cex="http://schemas.microsoft.com/office/word/2018/wordml/cex" xmlns:w16cid="http://schemas.microsoft.com/office/word/2016/wordml/cid" xmlns:w16="http://schemas.microsoft.com/office/word/2018/wordml" xmlns:w16sdtdh="http://schemas.microsoft.com/office/word/2020/wordml/sdtdatahash" xmlns:w16se="http://schemas.microsoft.com/office/word/2015/wordml/symex" xmlns:wpg="http://schemas.microsoft.com/office/word/2010/wordprocessingGroup" xmlns:wpi="http://schemas.microsoft.com/office/word/2010/wordprocessingInk" xmlns:wne="http://schemas.microsoft.com/office/word/2006/wordml" xmlns:wps="http://schemas.microsoft.com/office/word/2010/wordprocessingShape" mc:Ignorable="w14 w15 w16se w16cid w16 w16cex w16sdtdh wp14">
   <w:abstractNum w:abstractNumId="0" w15:restartNumberingAfterBreak="0">
-    <w:nsid w:val="37114795"/>
+    <w:nsid w:val="0C7D5C09"/>
     <w:multiLevelType w:val="hybridMultilevel"/>
-    <w:tmpl w:val="A5D2FD52"/>
-    <w:lvl w:ilvl="0" w:tplc="4009000F">
+    <w:tmpl w:val="214CC908"/>
+    <w:lvl w:ilvl="0" w:tplc="4BDA7A66">
       <w:start w:val="1"/>
       <w:numFmt w:val="decimal"/>
       <w:lvlText w:val="%1."/>
       <w:lvlJc w:val="left"/>
       <w:pPr>
-        <w:ind w:left="720" w:hanging="360"/>
+        <w:ind w:left="1080" w:hanging="360"/>
       </w:pPr>
       <w:rPr>
         <w:rFonts w:hint="default"/>
@@ -2623,7 +3560,7 @@
       <w:lvlText w:val="%2."/>
       <w:lvlJc w:val="left"/>
       <w:pPr>
-        <w:ind w:left="1440" w:hanging="360"/>
+        <w:ind w:left="1800" w:hanging="360"/>
       </w:pPr>
     </w:lvl>
     <w:lvl w:ilvl="2" w:tplc="4009001B" w:tentative="1">
@@ -2632,7 +3569,7 @@
       <w:lvlText w:val="%3."/>
       <w:lvlJc w:val="right"/>
       <w:pPr>
-        <w:ind w:left="2160" w:hanging="180"/>
+        <w:ind w:left="2520" w:hanging="180"/>
       </w:pPr>
     </w:lvl>
     <w:lvl w:ilvl="3" w:tplc="4009000F" w:tentative="1">
@@ -2641,7 +3578,7 @@
       <w:lvlText w:val="%4."/>
       <w:lvlJc w:val="left"/>
       <w:pPr>
-        <w:ind w:left="2880" w:hanging="360"/>
+        <w:ind w:left="3240" w:hanging="360"/>
       </w:pPr>
     </w:lvl>
     <w:lvl w:ilvl="4" w:tplc="40090019" w:tentative="1">
@@ -2650,7 +3587,7 @@
       <w:lvlText w:val="%5."/>
       <w:lvlJc w:val="left"/>
       <w:pPr>
-        <w:ind w:left="3600" w:hanging="360"/>
+        <w:ind w:left="3960" w:hanging="360"/>
       </w:pPr>
     </w:lvl>
     <w:lvl w:ilvl="5" w:tplc="4009001B" w:tentative="1">
@@ -2659,7 +3596,7 @@
       <w:lvlText w:val="%6."/>
       <w:lvlJc w:val="right"/>
       <w:pPr>
-        <w:ind w:left="4320" w:hanging="180"/>
+        <w:ind w:left="4680" w:hanging="180"/>
       </w:pPr>
     </w:lvl>
     <w:lvl w:ilvl="6" w:tplc="4009000F" w:tentative="1">
@@ -2668,7 +3605,7 @@
       <w:lvlText w:val="%7."/>
       <w:lvlJc w:val="left"/>
       <w:pPr>
-        <w:ind w:left="5040" w:hanging="360"/>
+        <w:ind w:left="5400" w:hanging="360"/>
       </w:pPr>
     </w:lvl>
     <w:lvl w:ilvl="7" w:tplc="40090019" w:tentative="1">
@@ -2677,7 +3614,7 @@
       <w:lvlText w:val="%8."/>
       <w:lvlJc w:val="left"/>
       <w:pPr>
-        <w:ind w:left="5760" w:hanging="360"/>
+        <w:ind w:left="6120" w:hanging="360"/>
       </w:pPr>
     </w:lvl>
     <w:lvl w:ilvl="8" w:tplc="4009001B" w:tentative="1">
@@ -2686,14 +3623,14 @@
       <w:lvlText w:val="%9."/>
       <w:lvlJc w:val="right"/>
       <w:pPr>
-        <w:ind w:left="6480" w:hanging="180"/>
+        <w:ind w:left="6840" w:hanging="180"/>
       </w:pPr>
     </w:lvl>
   </w:abstractNum>
   <w:abstractNum w:abstractNumId="1" w15:restartNumberingAfterBreak="0">
-    <w:nsid w:val="566934FE"/>
+    <w:nsid w:val="24FC1FC3"/>
     <w:multiLevelType w:val="hybridMultilevel"/>
-    <w:tmpl w:val="690A1C20"/>
+    <w:tmpl w:val="6394B478"/>
     <w:lvl w:ilvl="0" w:tplc="4009000F">
       <w:start w:val="1"/>
       <w:numFmt w:val="decimal"/>
@@ -2779,11 +3716,287 @@
       </w:pPr>
     </w:lvl>
   </w:abstractNum>
+  <w:abstractNum w:abstractNumId="2" w15:restartNumberingAfterBreak="0">
+    <w:nsid w:val="37114795"/>
+    <w:multiLevelType w:val="hybridMultilevel"/>
+    <w:tmpl w:val="A5D2FD52"/>
+    <w:lvl w:ilvl="0" w:tplc="4009000F">
+      <w:start w:val="1"/>
+      <w:numFmt w:val="decimal"/>
+      <w:lvlText w:val="%1."/>
+      <w:lvlJc w:val="left"/>
+      <w:pPr>
+        <w:ind w:left="720" w:hanging="360"/>
+      </w:pPr>
+      <w:rPr>
+        <w:rFonts w:hint="default"/>
+      </w:rPr>
+    </w:lvl>
+    <w:lvl w:ilvl="1" w:tplc="40090019" w:tentative="1">
+      <w:start w:val="1"/>
+      <w:numFmt w:val="lowerLetter"/>
+      <w:lvlText w:val="%2."/>
+      <w:lvlJc w:val="left"/>
+      <w:pPr>
+        <w:ind w:left="1440" w:hanging="360"/>
+      </w:pPr>
+    </w:lvl>
+    <w:lvl w:ilvl="2" w:tplc="4009001B" w:tentative="1">
+      <w:start w:val="1"/>
+      <w:numFmt w:val="lowerRoman"/>
+      <w:lvlText w:val="%3."/>
+      <w:lvlJc w:val="right"/>
+      <w:pPr>
+        <w:ind w:left="2160" w:hanging="180"/>
+      </w:pPr>
+    </w:lvl>
+    <w:lvl w:ilvl="3" w:tplc="4009000F" w:tentative="1">
+      <w:start w:val="1"/>
+      <w:numFmt w:val="decimal"/>
+      <w:lvlText w:val="%4."/>
+      <w:lvlJc w:val="left"/>
+      <w:pPr>
+        <w:ind w:left="2880" w:hanging="360"/>
+      </w:pPr>
+    </w:lvl>
+    <w:lvl w:ilvl="4" w:tplc="40090019" w:tentative="1">
+      <w:start w:val="1"/>
+      <w:numFmt w:val="lowerLetter"/>
+      <w:lvlText w:val="%5."/>
+      <w:lvlJc w:val="left"/>
+      <w:pPr>
+        <w:ind w:left="3600" w:hanging="360"/>
+      </w:pPr>
+    </w:lvl>
+    <w:lvl w:ilvl="5" w:tplc="4009001B" w:tentative="1">
+      <w:start w:val="1"/>
+      <w:numFmt w:val="lowerRoman"/>
+      <w:lvlText w:val="%6."/>
+      <w:lvlJc w:val="right"/>
+      <w:pPr>
+        <w:ind w:left="4320" w:hanging="180"/>
+      </w:pPr>
+    </w:lvl>
+    <w:lvl w:ilvl="6" w:tplc="4009000F" w:tentative="1">
+      <w:start w:val="1"/>
+      <w:numFmt w:val="decimal"/>
+      <w:lvlText w:val="%7."/>
+      <w:lvlJc w:val="left"/>
+      <w:pPr>
+        <w:ind w:left="5040" w:hanging="360"/>
+      </w:pPr>
+    </w:lvl>
+    <w:lvl w:ilvl="7" w:tplc="40090019" w:tentative="1">
+      <w:start w:val="1"/>
+      <w:numFmt w:val="lowerLetter"/>
+      <w:lvlText w:val="%8."/>
+      <w:lvlJc w:val="left"/>
+      <w:pPr>
+        <w:ind w:left="5760" w:hanging="360"/>
+      </w:pPr>
+    </w:lvl>
+    <w:lvl w:ilvl="8" w:tplc="4009001B" w:tentative="1">
+      <w:start w:val="1"/>
+      <w:numFmt w:val="lowerRoman"/>
+      <w:lvlText w:val="%9."/>
+      <w:lvlJc w:val="right"/>
+      <w:pPr>
+        <w:ind w:left="6480" w:hanging="180"/>
+      </w:pPr>
+    </w:lvl>
+  </w:abstractNum>
+  <w:abstractNum w:abstractNumId="3" w15:restartNumberingAfterBreak="0">
+    <w:nsid w:val="49383B44"/>
+    <w:multiLevelType w:val="hybridMultilevel"/>
+    <w:tmpl w:val="C73034AE"/>
+    <w:lvl w:ilvl="0" w:tplc="4009000F">
+      <w:start w:val="1"/>
+      <w:numFmt w:val="decimal"/>
+      <w:lvlText w:val="%1."/>
+      <w:lvlJc w:val="left"/>
+      <w:pPr>
+        <w:ind w:left="720" w:hanging="360"/>
+      </w:pPr>
+      <w:rPr>
+        <w:rFonts w:hint="default"/>
+      </w:rPr>
+    </w:lvl>
+    <w:lvl w:ilvl="1" w:tplc="40090019" w:tentative="1">
+      <w:start w:val="1"/>
+      <w:numFmt w:val="lowerLetter"/>
+      <w:lvlText w:val="%2."/>
+      <w:lvlJc w:val="left"/>
+      <w:pPr>
+        <w:ind w:left="1440" w:hanging="360"/>
+      </w:pPr>
+    </w:lvl>
+    <w:lvl w:ilvl="2" w:tplc="4009001B" w:tentative="1">
+      <w:start w:val="1"/>
+      <w:numFmt w:val="lowerRoman"/>
+      <w:lvlText w:val="%3."/>
+      <w:lvlJc w:val="right"/>
+      <w:pPr>
+        <w:ind w:left="2160" w:hanging="180"/>
+      </w:pPr>
+    </w:lvl>
+    <w:lvl w:ilvl="3" w:tplc="4009000F" w:tentative="1">
+      <w:start w:val="1"/>
+      <w:numFmt w:val="decimal"/>
+      <w:lvlText w:val="%4."/>
+      <w:lvlJc w:val="left"/>
+      <w:pPr>
+        <w:ind w:left="2880" w:hanging="360"/>
+      </w:pPr>
+    </w:lvl>
+    <w:lvl w:ilvl="4" w:tplc="40090019" w:tentative="1">
+      <w:start w:val="1"/>
+      <w:numFmt w:val="lowerLetter"/>
+      <w:lvlText w:val="%5."/>
+      <w:lvlJc w:val="left"/>
+      <w:pPr>
+        <w:ind w:left="3600" w:hanging="360"/>
+      </w:pPr>
+    </w:lvl>
+    <w:lvl w:ilvl="5" w:tplc="4009001B" w:tentative="1">
+      <w:start w:val="1"/>
+      <w:numFmt w:val="lowerRoman"/>
+      <w:lvlText w:val="%6."/>
+      <w:lvlJc w:val="right"/>
+      <w:pPr>
+        <w:ind w:left="4320" w:hanging="180"/>
+      </w:pPr>
+    </w:lvl>
+    <w:lvl w:ilvl="6" w:tplc="4009000F" w:tentative="1">
+      <w:start w:val="1"/>
+      <w:numFmt w:val="decimal"/>
+      <w:lvlText w:val="%7."/>
+      <w:lvlJc w:val="left"/>
+      <w:pPr>
+        <w:ind w:left="5040" w:hanging="360"/>
+      </w:pPr>
+    </w:lvl>
+    <w:lvl w:ilvl="7" w:tplc="40090019" w:tentative="1">
+      <w:start w:val="1"/>
+      <w:numFmt w:val="lowerLetter"/>
+      <w:lvlText w:val="%8."/>
+      <w:lvlJc w:val="left"/>
+      <w:pPr>
+        <w:ind w:left="5760" w:hanging="360"/>
+      </w:pPr>
+    </w:lvl>
+    <w:lvl w:ilvl="8" w:tplc="4009001B" w:tentative="1">
+      <w:start w:val="1"/>
+      <w:numFmt w:val="lowerRoman"/>
+      <w:lvlText w:val="%9."/>
+      <w:lvlJc w:val="right"/>
+      <w:pPr>
+        <w:ind w:left="6480" w:hanging="180"/>
+      </w:pPr>
+    </w:lvl>
+  </w:abstractNum>
+  <w:abstractNum w:abstractNumId="4" w15:restartNumberingAfterBreak="0">
+    <w:nsid w:val="566934FE"/>
+    <w:multiLevelType w:val="hybridMultilevel"/>
+    <w:tmpl w:val="690A1C20"/>
+    <w:lvl w:ilvl="0" w:tplc="4009000F">
+      <w:start w:val="1"/>
+      <w:numFmt w:val="decimal"/>
+      <w:lvlText w:val="%1."/>
+      <w:lvlJc w:val="left"/>
+      <w:pPr>
+        <w:ind w:left="720" w:hanging="360"/>
+      </w:pPr>
+      <w:rPr>
+        <w:rFonts w:hint="default"/>
+      </w:rPr>
+    </w:lvl>
+    <w:lvl w:ilvl="1" w:tplc="40090019" w:tentative="1">
+      <w:start w:val="1"/>
+      <w:numFmt w:val="lowerLetter"/>
+      <w:lvlText w:val="%2."/>
+      <w:lvlJc w:val="left"/>
+      <w:pPr>
+        <w:ind w:left="1440" w:hanging="360"/>
+      </w:pPr>
+    </w:lvl>
+    <w:lvl w:ilvl="2" w:tplc="4009001B" w:tentative="1">
+      <w:start w:val="1"/>
+      <w:numFmt w:val="lowerRoman"/>
+      <w:lvlText w:val="%3."/>
+      <w:lvlJc w:val="right"/>
+      <w:pPr>
+        <w:ind w:left="2160" w:hanging="180"/>
+      </w:pPr>
+    </w:lvl>
+    <w:lvl w:ilvl="3" w:tplc="4009000F" w:tentative="1">
+      <w:start w:val="1"/>
+      <w:numFmt w:val="decimal"/>
+      <w:lvlText w:val="%4."/>
+      <w:lvlJc w:val="left"/>
+      <w:pPr>
+        <w:ind w:left="2880" w:hanging="360"/>
+      </w:pPr>
+    </w:lvl>
+    <w:lvl w:ilvl="4" w:tplc="40090019" w:tentative="1">
+      <w:start w:val="1"/>
+      <w:numFmt w:val="lowerLetter"/>
+      <w:lvlText w:val="%5."/>
+      <w:lvlJc w:val="left"/>
+      <w:pPr>
+        <w:ind w:left="3600" w:hanging="360"/>
+      </w:pPr>
+    </w:lvl>
+    <w:lvl w:ilvl="5" w:tplc="4009001B" w:tentative="1">
+      <w:start w:val="1"/>
+      <w:numFmt w:val="lowerRoman"/>
+      <w:lvlText w:val="%6."/>
+      <w:lvlJc w:val="right"/>
+      <w:pPr>
+        <w:ind w:left="4320" w:hanging="180"/>
+      </w:pPr>
+    </w:lvl>
+    <w:lvl w:ilvl="6" w:tplc="4009000F" w:tentative="1">
+      <w:start w:val="1"/>
+      <w:numFmt w:val="decimal"/>
+      <w:lvlText w:val="%7."/>
+      <w:lvlJc w:val="left"/>
+      <w:pPr>
+        <w:ind w:left="5040" w:hanging="360"/>
+      </w:pPr>
+    </w:lvl>
+    <w:lvl w:ilvl="7" w:tplc="40090019" w:tentative="1">
+      <w:start w:val="1"/>
+      <w:numFmt w:val="lowerLetter"/>
+      <w:lvlText w:val="%8."/>
+      <w:lvlJc w:val="left"/>
+      <w:pPr>
+        <w:ind w:left="5760" w:hanging="360"/>
+      </w:pPr>
+    </w:lvl>
+    <w:lvl w:ilvl="8" w:tplc="4009001B" w:tentative="1">
+      <w:start w:val="1"/>
+      <w:numFmt w:val="lowerRoman"/>
+      <w:lvlText w:val="%9."/>
+      <w:lvlJc w:val="right"/>
+      <w:pPr>
+        <w:ind w:left="6480" w:hanging="180"/>
+      </w:pPr>
+    </w:lvl>
+  </w:abstractNum>
   <w:num w:numId="1" w16cid:durableId="462506049">
-    <w:abstractNumId w:val="1"/>
+    <w:abstractNumId w:val="4"/>
   </w:num>
   <w:num w:numId="2" w16cid:durableId="1953514225">
+    <w:abstractNumId w:val="2"/>
+  </w:num>
+  <w:num w:numId="3" w16cid:durableId="770273243">
+    <w:abstractNumId w:val="3"/>
+  </w:num>
+  <w:num w:numId="4" w16cid:durableId="1314069596">
     <w:abstractNumId w:val="0"/>
+  </w:num>
+  <w:num w:numId="5" w16cid:durableId="5526888">
+    <w:abstractNumId w:val="1"/>
   </w:num>
 </w:numbering>
 </file>

--- a/Mego Project.docx
+++ b/Mego Project.docx
@@ -3436,14 +3436,672 @@
         </w:rPr>
         <w:t>Input</w:t>
       </w:r>
-    </w:p>
-    <w:p>
-      <w:pPr>
-        <w:pStyle w:val="ListParagraph"/>
-        <w:rPr>
-          <w:lang w:val="en-US"/>
-        </w:rPr>
-      </w:pPr>
+      <w:r>
+        <w:rPr>
+          <w:lang w:val="en-US"/>
+        </w:rPr>
+        <w:sym w:font="Wingdings" w:char="F0E0"/>
+      </w:r>
+      <w:r>
+        <w:rPr>
+          <w:lang w:val="en-US"/>
+        </w:rPr>
+        <w:t>use forwardRef and all and take useId take label and input</w:t>
+      </w:r>
+    </w:p>
+    <w:p>
+      <w:pPr>
+        <w:pStyle w:val="ListParagraph"/>
+        <w:numPr>
+          <w:ilvl w:val="0"/>
+          <w:numId w:val="5"/>
+        </w:numPr>
+        <w:rPr>
+          <w:lang w:val="en-US"/>
+        </w:rPr>
+      </w:pPr>
+      <w:r>
+        <w:rPr>
+          <w:lang w:val="en-US"/>
+        </w:rPr>
+        <w:t>Postcard-</w:t>
+      </w:r>
+      <w:r>
+        <w:rPr>
+          <w:lang w:val="en-US"/>
+        </w:rPr>
+        <w:sym w:font="Wingdings" w:char="F0E0"/>
+      </w:r>
+      <w:r>
+        <w:rPr>
+          <w:lang w:val="en-US"/>
+        </w:rPr>
+        <w:t xml:space="preserve">  same as card which is present in home page and after clicking on that card we go to another page of that card</w:t>
+      </w:r>
+    </w:p>
+    <w:p>
+      <w:pPr>
+        <w:pStyle w:val="ListParagraph"/>
+        <w:rPr>
+          <w:lang w:val="en-US"/>
+        </w:rPr>
+      </w:pPr>
+      <w:r>
+        <w:rPr>
+          <w:lang w:val="en-US"/>
+        </w:rPr>
+        <w:t xml:space="preserve">Have link then title and all </w:t>
+      </w:r>
+      <w:r>
+        <w:rPr>
+          <w:lang w:val="en-US"/>
+        </w:rPr>
+        <w:sym w:font="Wingdings" w:char="F0E0"/>
+      </w:r>
+      <w:r>
+        <w:rPr>
+          <w:lang w:val="en-US"/>
+        </w:rPr>
+        <w:t xml:space="preserve"> as per id we will get (id will give postcard)</w:t>
+      </w:r>
+      <w:r>
+        <w:rPr>
+          <w:lang w:val="en-US"/>
+        </w:rPr>
+        <w:sym w:font="Wingdings" w:char="F0E0"/>
+      </w:r>
+      <w:r>
+        <w:rPr>
+          <w:lang w:val="en-US"/>
+        </w:rPr>
+        <w:t xml:space="preserve"> give all the buckets</w:t>
+      </w:r>
+    </w:p>
+    <w:p>
+      <w:pPr>
+        <w:pStyle w:val="ListParagraph"/>
+        <w:numPr>
+          <w:ilvl w:val="0"/>
+          <w:numId w:val="5"/>
+        </w:numPr>
+        <w:rPr>
+          <w:lang w:val="en-US"/>
+        </w:rPr>
+      </w:pPr>
+      <w:r>
+        <w:rPr>
+          <w:lang w:val="en-US"/>
+        </w:rPr>
+        <w:t xml:space="preserve">Login </w:t>
+      </w:r>
+      <w:r>
+        <w:rPr>
+          <w:lang w:val="en-US"/>
+        </w:rPr>
+        <w:sym w:font="Wingdings" w:char="F0E0"/>
+      </w:r>
+      <w:r>
+        <w:rPr>
+          <w:lang w:val="en-US"/>
+        </w:rPr>
+        <w:t xml:space="preserve"> get by authservice </w:t>
+      </w:r>
+    </w:p>
+    <w:p>
+      <w:pPr>
+        <w:pStyle w:val="ListParagraph"/>
+        <w:rPr>
+          <w:lang w:val="en-US"/>
+        </w:rPr>
+      </w:pPr>
+      <w:r>
+        <w:rPr>
+          <w:lang w:val="en-US"/>
+        </w:rPr>
+        <w:t>Get data of login by register and handlesubmit</w:t>
+      </w:r>
+    </w:p>
+    <w:p>
+      <w:pPr>
+        <w:pStyle w:val="ListParagraph"/>
+        <w:rPr>
+          <w:lang w:val="en-US"/>
+        </w:rPr>
+      </w:pPr>
+    </w:p>
+    <w:p>
+      <w:pPr>
+        <w:pStyle w:val="ListParagraph"/>
+        <w:rPr>
+          <w:lang w:val="en-US"/>
+        </w:rPr>
+      </w:pPr>
+      <w:r>
+        <w:rPr>
+          <w:lang w:val="en-US"/>
+        </w:rPr>
+        <w:drawing>
+          <wp:inline distT="0" distB="0" distL="0" distR="0" wp14:anchorId="518F4035" wp14:editId="342A5796">
+            <wp:extent cx="2895600" cy="808512"/>
+            <wp:effectExtent l="0" t="0" r="0" b="0"/>
+            <wp:docPr id="1267450023" name="Picture 1"/>
+            <wp:cNvGraphicFramePr>
+              <a:graphicFrameLocks xmlns:a="http://schemas.openxmlformats.org/drawingml/2006/main" noChangeAspect="1"/>
+            </wp:cNvGraphicFramePr>
+            <a:graphic xmlns:a="http://schemas.openxmlformats.org/drawingml/2006/main">
+              <a:graphicData uri="http://schemas.openxmlformats.org/drawingml/2006/picture">
+                <pic:pic xmlns:pic="http://schemas.openxmlformats.org/drawingml/2006/picture">
+                  <pic:nvPicPr>
+                    <pic:cNvPr id="1267450023" name=""/>
+                    <pic:cNvPicPr/>
+                  </pic:nvPicPr>
+                  <pic:blipFill>
+                    <a:blip r:embed="rId36"/>
+                    <a:stretch>
+                      <a:fillRect/>
+                    </a:stretch>
+                  </pic:blipFill>
+                  <pic:spPr>
+                    <a:xfrm>
+                      <a:off x="0" y="0"/>
+                      <a:ext cx="2900389" cy="809849"/>
+                    </a:xfrm>
+                    <a:prstGeom prst="rect">
+                      <a:avLst/>
+                    </a:prstGeom>
+                  </pic:spPr>
+                </pic:pic>
+              </a:graphicData>
+            </a:graphic>
+          </wp:inline>
+        </w:drawing>
+      </w:r>
+    </w:p>
+    <w:p>
+      <w:pPr>
+        <w:pStyle w:val="ListParagraph"/>
+        <w:rPr>
+          <w:lang w:val="en-US"/>
+        </w:rPr>
+      </w:pPr>
+      <w:r>
+        <w:rPr>
+          <w:lang w:val="en-US"/>
+        </w:rPr>
+        <w:lastRenderedPageBreak/>
+        <w:t>Try catch if login have data -</w:t>
+      </w:r>
+      <w:r>
+        <w:rPr>
+          <w:lang w:val="en-US"/>
+        </w:rPr>
+        <w:sym w:font="Wingdings" w:char="F0E0"/>
+      </w:r>
+      <w:r>
+        <w:rPr>
+          <w:lang w:val="en-US"/>
+        </w:rPr>
+        <w:t xml:space="preserve"> give current user and navigate to “/” </w:t>
+      </w:r>
+    </w:p>
+    <w:p>
+      <w:pPr>
+        <w:pStyle w:val="ListParagraph"/>
+        <w:rPr>
+          <w:lang w:val="en-US"/>
+        </w:rPr>
+      </w:pPr>
+      <w:r>
+        <w:rPr>
+          <w:lang w:val="en-US"/>
+        </w:rPr>
+        <w:t>Show option signin and signup then in signin what input want</w:t>
+      </w:r>
+      <w:r>
+        <w:rPr>
+          <w:lang w:val="en-US"/>
+        </w:rPr>
+        <w:sym w:font="Wingdings" w:char="F0E0"/>
+      </w:r>
+    </w:p>
+    <w:p>
+      <w:pPr>
+        <w:pStyle w:val="ListParagraph"/>
+        <w:rPr>
+          <w:lang w:val="en-US"/>
+        </w:rPr>
+      </w:pPr>
+      <w:r>
+        <w:rPr>
+          <w:lang w:val="en-US"/>
+        </w:rPr>
+        <w:t>Gmail and password with req things and after clicking button it will connect to real login by handleSubmit()</w:t>
+      </w:r>
+    </w:p>
+    <w:p>
+      <w:pPr>
+        <w:pStyle w:val="ListParagraph"/>
+        <w:rPr>
+          <w:lang w:val="en-US"/>
+        </w:rPr>
+      </w:pPr>
+    </w:p>
+    <w:p>
+      <w:pPr>
+        <w:pStyle w:val="ListParagraph"/>
+        <w:numPr>
+          <w:ilvl w:val="0"/>
+          <w:numId w:val="5"/>
+        </w:numPr>
+        <w:rPr>
+          <w:lang w:val="en-US"/>
+        </w:rPr>
+      </w:pPr>
+      <w:r>
+        <w:rPr>
+          <w:lang w:val="en-US"/>
+        </w:rPr>
+        <w:t>Signup--</w:t>
+      </w:r>
+      <w:r>
+        <w:rPr>
+          <w:lang w:val="en-US"/>
+        </w:rPr>
+        <w:sym w:font="Wingdings" w:char="F0E0"/>
+      </w:r>
+      <w:r>
+        <w:rPr>
+          <w:lang w:val="en-US"/>
+        </w:rPr>
+        <w:t xml:space="preserve"> create an acc with req things and form submit will be go to </w:t>
+      </w:r>
+    </w:p>
+    <w:p>
+      <w:pPr>
+        <w:pStyle w:val="ListParagraph"/>
+        <w:rPr>
+          <w:lang w:val="en-US"/>
+        </w:rPr>
+      </w:pPr>
+      <w:r>
+        <w:rPr>
+          <w:lang w:val="en-US"/>
+        </w:rPr>
+        <w:drawing>
+          <wp:inline distT="0" distB="0" distL="0" distR="0" wp14:anchorId="3CA8B416" wp14:editId="2F118A35">
+            <wp:extent cx="4176122" cy="990686"/>
+            <wp:effectExtent l="0" t="0" r="0" b="0"/>
+            <wp:docPr id="1013571126" name="Picture 1"/>
+            <wp:cNvGraphicFramePr>
+              <a:graphicFrameLocks xmlns:a="http://schemas.openxmlformats.org/drawingml/2006/main" noChangeAspect="1"/>
+            </wp:cNvGraphicFramePr>
+            <a:graphic xmlns:a="http://schemas.openxmlformats.org/drawingml/2006/main">
+              <a:graphicData uri="http://schemas.openxmlformats.org/drawingml/2006/picture">
+                <pic:pic xmlns:pic="http://schemas.openxmlformats.org/drawingml/2006/picture">
+                  <pic:nvPicPr>
+                    <pic:cNvPr id="1013571126" name=""/>
+                    <pic:cNvPicPr/>
+                  </pic:nvPicPr>
+                  <pic:blipFill>
+                    <a:blip r:embed="rId37"/>
+                    <a:stretch>
+                      <a:fillRect/>
+                    </a:stretch>
+                  </pic:blipFill>
+                  <pic:spPr>
+                    <a:xfrm>
+                      <a:off x="0" y="0"/>
+                      <a:ext cx="4176122" cy="990686"/>
+                    </a:xfrm>
+                    <a:prstGeom prst="rect">
+                      <a:avLst/>
+                    </a:prstGeom>
+                  </pic:spPr>
+                </pic:pic>
+              </a:graphicData>
+            </a:graphic>
+          </wp:inline>
+        </w:drawing>
+      </w:r>
+    </w:p>
+    <w:p>
+      <w:pPr>
+        <w:pStyle w:val="ListParagraph"/>
+        <w:rPr>
+          <w:lang w:val="en-US"/>
+        </w:rPr>
+      </w:pPr>
+      <w:r>
+        <w:rPr>
+          <w:lang w:val="en-US"/>
+        </w:rPr>
+        <w:drawing>
+          <wp:inline distT="0" distB="0" distL="0" distR="0" wp14:anchorId="2F592B09" wp14:editId="0AD4D09D">
+            <wp:extent cx="5685013" cy="2857748"/>
+            <wp:effectExtent l="0" t="0" r="0" b="0"/>
+            <wp:docPr id="428504473" name="Picture 1"/>
+            <wp:cNvGraphicFramePr>
+              <a:graphicFrameLocks xmlns:a="http://schemas.openxmlformats.org/drawingml/2006/main" noChangeAspect="1"/>
+            </wp:cNvGraphicFramePr>
+            <a:graphic xmlns:a="http://schemas.openxmlformats.org/drawingml/2006/main">
+              <a:graphicData uri="http://schemas.openxmlformats.org/drawingml/2006/picture">
+                <pic:pic xmlns:pic="http://schemas.openxmlformats.org/drawingml/2006/picture">
+                  <pic:nvPicPr>
+                    <pic:cNvPr id="428504473" name=""/>
+                    <pic:cNvPicPr/>
+                  </pic:nvPicPr>
+                  <pic:blipFill>
+                    <a:blip r:embed="rId38"/>
+                    <a:stretch>
+                      <a:fillRect/>
+                    </a:stretch>
+                  </pic:blipFill>
+                  <pic:spPr>
+                    <a:xfrm>
+                      <a:off x="0" y="0"/>
+                      <a:ext cx="5685013" cy="2857748"/>
+                    </a:xfrm>
+                    <a:prstGeom prst="rect">
+                      <a:avLst/>
+                    </a:prstGeom>
+                  </pic:spPr>
+                </pic:pic>
+              </a:graphicData>
+            </a:graphic>
+          </wp:inline>
+        </w:drawing>
+      </w:r>
+    </w:p>
+    <w:p>
+      <w:pPr>
+        <w:pStyle w:val="ListParagraph"/>
+        <w:rPr>
+          <w:lang w:val="en-US"/>
+        </w:rPr>
+      </w:pPr>
+    </w:p>
+    <w:p>
+      <w:pPr>
+        <w:pStyle w:val="ListParagraph"/>
+        <w:rPr>
+          <w:lang w:val="en-US"/>
+        </w:rPr>
+      </w:pPr>
+    </w:p>
+    <w:p>
+      <w:pPr>
+        <w:pStyle w:val="ListParagraph"/>
+        <w:rPr>
+          <w:lang w:val="en-US"/>
+        </w:rPr>
+      </w:pPr>
+      <w:r>
+        <w:rPr>
+          <w:lang w:val="en-US"/>
+        </w:rPr>
+        <w:t>Same as login if signup done then do login and then go to “/” this</w:t>
+      </w:r>
+    </w:p>
+    <w:p>
+      <w:pPr>
+        <w:pStyle w:val="ListParagraph"/>
+        <w:rPr>
+          <w:lang w:val="en-US"/>
+        </w:rPr>
+      </w:pPr>
+    </w:p>
+    <w:p>
+      <w:pPr>
+        <w:pStyle w:val="ListParagraph"/>
+        <w:numPr>
+          <w:ilvl w:val="0"/>
+          <w:numId w:val="5"/>
+        </w:numPr>
+        <w:rPr>
+          <w:lang w:val="en-US"/>
+        </w:rPr>
+      </w:pPr>
+      <w:r>
+        <w:rPr>
+          <w:lang w:val="en-US"/>
+        </w:rPr>
+        <w:t>AuthLayOut</w:t>
+      </w:r>
+    </w:p>
+    <w:p>
+      <w:pPr>
+        <w:pStyle w:val="ListParagraph"/>
+        <w:rPr>
+          <w:lang w:val="en-US"/>
+        </w:rPr>
+      </w:pPr>
+      <w:r>
+        <w:rPr>
+          <w:lang w:val="en-US"/>
+        </w:rPr>
+        <w:lastRenderedPageBreak/>
+        <w:drawing>
+          <wp:inline distT="0" distB="0" distL="0" distR="0" wp14:anchorId="55BFC424" wp14:editId="0697F8BF">
+            <wp:extent cx="5731510" cy="4743450"/>
+            <wp:effectExtent l="0" t="0" r="2540" b="0"/>
+            <wp:docPr id="187619169" name="Picture 1"/>
+            <wp:cNvGraphicFramePr>
+              <a:graphicFrameLocks xmlns:a="http://schemas.openxmlformats.org/drawingml/2006/main" noChangeAspect="1"/>
+            </wp:cNvGraphicFramePr>
+            <a:graphic xmlns:a="http://schemas.openxmlformats.org/drawingml/2006/main">
+              <a:graphicData uri="http://schemas.openxmlformats.org/drawingml/2006/picture">
+                <pic:pic xmlns:pic="http://schemas.openxmlformats.org/drawingml/2006/picture">
+                  <pic:nvPicPr>
+                    <pic:cNvPr id="187619169" name=""/>
+                    <pic:cNvPicPr/>
+                  </pic:nvPicPr>
+                  <pic:blipFill>
+                    <a:blip r:embed="rId39"/>
+                    <a:stretch>
+                      <a:fillRect/>
+                    </a:stretch>
+                  </pic:blipFill>
+                  <pic:spPr>
+                    <a:xfrm>
+                      <a:off x="0" y="0"/>
+                      <a:ext cx="5731510" cy="4743450"/>
+                    </a:xfrm>
+                    <a:prstGeom prst="rect">
+                      <a:avLst/>
+                    </a:prstGeom>
+                  </pic:spPr>
+                </pic:pic>
+              </a:graphicData>
+            </a:graphic>
+          </wp:inline>
+        </w:drawing>
+      </w:r>
+    </w:p>
+    <w:p>
+      <w:pPr>
+        <w:pStyle w:val="ListParagraph"/>
+        <w:rPr>
+          <w:lang w:val="en-US"/>
+        </w:rPr>
+      </w:pPr>
+    </w:p>
+    <w:p>
+      <w:pPr>
+        <w:pStyle w:val="ListParagraph"/>
+        <w:rPr>
+          <w:lang w:val="en-US"/>
+        </w:rPr>
+      </w:pPr>
+    </w:p>
+    <w:p>
+      <w:pPr>
+        <w:pStyle w:val="ListParagraph"/>
+        <w:rPr>
+          <w:lang w:val="en-US"/>
+        </w:rPr>
+      </w:pPr>
+    </w:p>
+    <w:p>
+      <w:pPr>
+        <w:pStyle w:val="ListParagraph"/>
+        <w:rPr>
+          <w:b/>
+          <w:bCs/>
+          <w:sz w:val="36"/>
+          <w:szCs w:val="36"/>
+          <w:lang w:val="en-US"/>
+        </w:rPr>
+      </w:pPr>
+      <w:r>
+        <w:rPr>
+          <w:b/>
+          <w:bCs/>
+          <w:sz w:val="36"/>
+          <w:szCs w:val="36"/>
+          <w:lang w:val="en-US"/>
+        </w:rPr>
+        <w:t>25</w:t>
+      </w:r>
+      <w:r>
+        <w:rPr>
+          <w:b/>
+          <w:bCs/>
+          <w:sz w:val="36"/>
+          <w:szCs w:val="36"/>
+          <w:vertAlign w:val="superscript"/>
+          <w:lang w:val="en-US"/>
+        </w:rPr>
+        <w:t>th</w:t>
+      </w:r>
+      <w:r>
+        <w:rPr>
+          <w:b/>
+          <w:bCs/>
+          <w:sz w:val="36"/>
+          <w:szCs w:val="36"/>
+          <w:lang w:val="en-US"/>
+        </w:rPr>
+        <w:t xml:space="preserve"> video :</w:t>
+      </w:r>
+    </w:p>
+    <w:p>
+      <w:pPr>
+        <w:pStyle w:val="ListParagraph"/>
+        <w:rPr>
+          <w:lang w:val="en-US"/>
+        </w:rPr>
+      </w:pPr>
+      <w:r>
+        <w:rPr>
+          <w:lang w:val="en-US"/>
+        </w:rPr>
+        <w:t>RTE- real time editor</w:t>
+      </w:r>
+    </w:p>
+    <w:p>
+      <w:pPr>
+        <w:pStyle w:val="ListParagraph"/>
+        <w:rPr>
+          <w:lang w:val="en-US"/>
+        </w:rPr>
+      </w:pPr>
+    </w:p>
+    <w:p>
+      <w:pPr>
+        <w:pStyle w:val="ListParagraph"/>
+        <w:rPr>
+          <w:lang w:val="en-US"/>
+        </w:rPr>
+      </w:pPr>
+      <w:r>
+        <w:rPr>
+          <w:lang w:val="en-US"/>
+        </w:rPr>
+        <w:t xml:space="preserve"> </w:t>
+      </w:r>
+    </w:p>
+    <w:p>
+      <w:pPr>
+        <w:pStyle w:val="ListParagraph"/>
+        <w:rPr>
+          <w:lang w:val="en-US"/>
+        </w:rPr>
+      </w:pPr>
+      <w:r>
+        <w:rPr>
+          <w:lang w:val="en-US"/>
+        </w:rPr>
+        <w:t xml:space="preserve">This is use for editing the form /like post </w:t>
+      </w:r>
+      <w:r>
+        <w:rPr>
+          <w:lang w:val="en-US"/>
+        </w:rPr>
+        <w:t>That u want to update or</w:t>
+      </w:r>
+      <w:r>
+        <w:rPr>
+          <w:lang w:val="en-US"/>
+        </w:rPr>
+        <w:t xml:space="preserve"> change or create</w:t>
+      </w:r>
+    </w:p>
+    <w:p>
+      <w:pPr>
+        <w:pStyle w:val="ListParagraph"/>
+        <w:rPr>
+          <w:lang w:val="en-US"/>
+        </w:rPr>
+      </w:pPr>
+    </w:p>
+    <w:p>
+      <w:pPr>
+        <w:pStyle w:val="ListParagraph"/>
+        <w:rPr>
+          <w:lang w:val="en-US"/>
+        </w:rPr>
+      </w:pPr>
+      <w:r>
+        <w:rPr>
+          <w:lang w:val="en-US"/>
+        </w:rPr>
+        <w:lastRenderedPageBreak/>
+        <w:drawing>
+          <wp:inline distT="0" distB="0" distL="0" distR="0" wp14:anchorId="77B1AA67" wp14:editId="3E2233C5">
+            <wp:extent cx="5731510" cy="3127375"/>
+            <wp:effectExtent l="0" t="0" r="2540" b="0"/>
+            <wp:docPr id="974747230" name="Picture 1"/>
+            <wp:cNvGraphicFramePr>
+              <a:graphicFrameLocks xmlns:a="http://schemas.openxmlformats.org/drawingml/2006/main" noChangeAspect="1"/>
+            </wp:cNvGraphicFramePr>
+            <a:graphic xmlns:a="http://schemas.openxmlformats.org/drawingml/2006/main">
+              <a:graphicData uri="http://schemas.openxmlformats.org/drawingml/2006/picture">
+                <pic:pic xmlns:pic="http://schemas.openxmlformats.org/drawingml/2006/picture">
+                  <pic:nvPicPr>
+                    <pic:cNvPr id="974747230" name=""/>
+                    <pic:cNvPicPr/>
+                  </pic:nvPicPr>
+                  <pic:blipFill>
+                    <a:blip r:embed="rId40"/>
+                    <a:stretch>
+                      <a:fillRect/>
+                    </a:stretch>
+                  </pic:blipFill>
+                  <pic:spPr>
+                    <a:xfrm>
+                      <a:off x="0" y="0"/>
+                      <a:ext cx="5731510" cy="3127375"/>
+                    </a:xfrm>
+                    <a:prstGeom prst="rect">
+                      <a:avLst/>
+                    </a:prstGeom>
+                  </pic:spPr>
+                </pic:pic>
+              </a:graphicData>
+            </a:graphic>
+          </wp:inline>
+        </w:drawing>
+      </w:r>
     </w:p>
     <w:p>
       <w:pPr>
@@ -3458,51 +4116,571 @@
         </w:rPr>
         <w:br/>
       </w:r>
-    </w:p>
-    <w:p>
-      <w:pPr>
-        <w:pStyle w:val="ListParagraph"/>
-        <w:rPr>
-          <w:lang w:val="en-US"/>
-        </w:rPr>
-      </w:pPr>
-    </w:p>
-    <w:p>
-      <w:pPr>
-        <w:pStyle w:val="ListParagraph"/>
-        <w:rPr>
-          <w:lang w:val="en-US"/>
-        </w:rPr>
-      </w:pPr>
-    </w:p>
-    <w:p>
-      <w:pPr>
-        <w:pStyle w:val="ListParagraph"/>
-        <w:rPr>
-          <w:lang w:val="en-US"/>
-        </w:rPr>
-      </w:pPr>
-    </w:p>
-    <w:p>
-      <w:pPr>
-        <w:rPr>
-          <w:lang w:val="en-US"/>
-        </w:rPr>
-      </w:pPr>
-    </w:p>
-    <w:p>
-      <w:pPr>
-        <w:rPr>
-          <w:lang w:val="en-US"/>
-        </w:rPr>
-      </w:pPr>
-    </w:p>
-    <w:p>
-      <w:pPr>
-        <w:rPr>
-          <w:lang w:val="en-US"/>
-        </w:rPr>
-      </w:pPr>
+      <w:r>
+        <w:rPr>
+          <w:lang w:val="en-US"/>
+        </w:rPr>
+        <w:t>here u can see there is controller for change the text</w:t>
+      </w:r>
+      <w:r>
+        <w:rPr>
+          <w:lang w:val="en-US"/>
+        </w:rPr>
+        <w:sym w:font="Wingdings" w:char="F0E0"/>
+      </w:r>
+      <w:r>
+        <w:rPr>
+          <w:lang w:val="en-US"/>
+        </w:rPr>
+        <w:t xml:space="preserve"> controller have </w:t>
+      </w:r>
+    </w:p>
+    <w:p>
+      <w:pPr>
+        <w:pStyle w:val="ListParagraph"/>
+        <w:rPr>
+          <w:lang w:val="en-US"/>
+        </w:rPr>
+      </w:pPr>
+      <w:r>
+        <w:rPr>
+          <w:lang w:val="en-US"/>
+        </w:rPr>
+        <w:t>name,control,render</w:t>
+      </w:r>
+    </w:p>
+    <w:p>
+      <w:pPr>
+        <w:pStyle w:val="ListParagraph"/>
+        <w:rPr>
+          <w:lang w:val="en-US"/>
+        </w:rPr>
+      </w:pPr>
+      <w:r>
+        <w:rPr>
+          <w:lang w:val="en-US"/>
+        </w:rPr>
+        <w:t xml:space="preserve">&lt;Editor </w:t>
+      </w:r>
+      <w:r>
+        <w:rPr>
+          <w:lang w:val="en-US"/>
+        </w:rPr>
+        <w:sym w:font="Wingdings" w:char="F0E0"/>
+      </w:r>
+      <w:r>
+        <w:rPr>
+          <w:lang w:val="en-US"/>
+        </w:rPr>
+        <w:t xml:space="preserve"> initialValue,init</w:t>
+      </w:r>
+      <w:r>
+        <w:rPr>
+          <w:lang w:val="en-US"/>
+        </w:rPr>
+        <w:sym w:font="Wingdings" w:char="F0E0"/>
+      </w:r>
+      <w:r>
+        <w:rPr>
+          <w:lang w:val="en-US"/>
+        </w:rPr>
+        <w:t xml:space="preserve"> all values ,toolbar,content_style</w:t>
+      </w:r>
+    </w:p>
+    <w:p>
+      <w:pPr>
+        <w:pStyle w:val="ListParagraph"/>
+        <w:rPr>
+          <w:lang w:val="en-US"/>
+        </w:rPr>
+      </w:pPr>
+      <w:r>
+        <w:rPr>
+          <w:lang w:val="en-US"/>
+        </w:rPr>
+        <w:t>onEditchange</w:t>
+      </w:r>
+      <w:r>
+        <w:rPr>
+          <w:lang w:val="en-US"/>
+        </w:rPr>
+        <w:sym w:font="Wingdings" w:char="F0E0"/>
+      </w:r>
+      <w:r>
+        <w:rPr>
+          <w:lang w:val="en-US"/>
+        </w:rPr>
+        <w:t>onchange</w:t>
+      </w:r>
+    </w:p>
+    <w:p>
+      <w:pPr>
+        <w:pStyle w:val="ListParagraph"/>
+        <w:rPr>
+          <w:lang w:val="en-US"/>
+        </w:rPr>
+      </w:pPr>
+      <w:r>
+        <w:rPr>
+          <w:lang w:val="en-US"/>
+        </w:rPr>
+        <w:t>(all field will be change inside that controller)</w:t>
+      </w:r>
+    </w:p>
+    <w:p>
+      <w:pPr>
+        <w:pStyle w:val="ListParagraph"/>
+        <w:rPr>
+          <w:lang w:val="en-US"/>
+        </w:rPr>
+      </w:pPr>
+    </w:p>
+    <w:p>
+      <w:pPr>
+        <w:pStyle w:val="ListParagraph"/>
+        <w:rPr>
+          <w:lang w:val="en-US"/>
+        </w:rPr>
+      </w:pPr>
+    </w:p>
+    <w:p>
+      <w:pPr>
+        <w:pStyle w:val="ListParagraph"/>
+        <w:rPr>
+          <w:lang w:val="en-US"/>
+        </w:rPr>
+      </w:pPr>
+    </w:p>
+    <w:p>
+      <w:pPr>
+        <w:pStyle w:val="ListParagraph"/>
+        <w:rPr>
+          <w:lang w:val="en-US"/>
+        </w:rPr>
+      </w:pPr>
+      <w:r>
+        <w:rPr>
+          <w:lang w:val="en-US"/>
+        </w:rPr>
+        <w:t xml:space="preserve">2. postForm </w:t>
+      </w:r>
+    </w:p>
+    <w:p>
+      <w:pPr>
+        <w:pStyle w:val="ListParagraph"/>
+        <w:rPr>
+          <w:lang w:val="en-US"/>
+        </w:rPr>
+      </w:pPr>
+      <w:r>
+        <w:rPr>
+          <w:lang w:val="en-US"/>
+        </w:rPr>
+        <w:drawing>
+          <wp:inline distT="0" distB="0" distL="0" distR="0" wp14:anchorId="05E3FD4B" wp14:editId="1678E663">
+            <wp:extent cx="4671465" cy="1714649"/>
+            <wp:effectExtent l="0" t="0" r="0" b="0"/>
+            <wp:docPr id="1808853444" name="Picture 1"/>
+            <wp:cNvGraphicFramePr>
+              <a:graphicFrameLocks xmlns:a="http://schemas.openxmlformats.org/drawingml/2006/main" noChangeAspect="1"/>
+            </wp:cNvGraphicFramePr>
+            <a:graphic xmlns:a="http://schemas.openxmlformats.org/drawingml/2006/main">
+              <a:graphicData uri="http://schemas.openxmlformats.org/drawingml/2006/picture">
+                <pic:pic xmlns:pic="http://schemas.openxmlformats.org/drawingml/2006/picture">
+                  <pic:nvPicPr>
+                    <pic:cNvPr id="1808853444" name=""/>
+                    <pic:cNvPicPr/>
+                  </pic:nvPicPr>
+                  <pic:blipFill>
+                    <a:blip r:embed="rId41"/>
+                    <a:stretch>
+                      <a:fillRect/>
+                    </a:stretch>
+                  </pic:blipFill>
+                  <pic:spPr>
+                    <a:xfrm>
+                      <a:off x="0" y="0"/>
+                      <a:ext cx="4671465" cy="1714649"/>
+                    </a:xfrm>
+                    <a:prstGeom prst="rect">
+                      <a:avLst/>
+                    </a:prstGeom>
+                  </pic:spPr>
+                </pic:pic>
+              </a:graphicData>
+            </a:graphic>
+          </wp:inline>
+        </w:drawing>
+      </w:r>
+    </w:p>
+    <w:p>
+      <w:pPr>
+        <w:pStyle w:val="ListParagraph"/>
+        <w:rPr>
+          <w:lang w:val="en-US"/>
+        </w:rPr>
+      </w:pPr>
+      <w:r>
+        <w:rPr>
+          <w:lang w:val="en-US"/>
+        </w:rPr>
+        <w:t>Default values show that if post present then get that title or… else “ ” will be there</w:t>
+      </w:r>
+    </w:p>
+    <w:p>
+      <w:pPr>
+        <w:pStyle w:val="ListParagraph"/>
+        <w:rPr>
+          <w:lang w:val="en-US"/>
+        </w:rPr>
+      </w:pPr>
+    </w:p>
+    <w:p>
+      <w:pPr>
+        <w:pStyle w:val="ListParagraph"/>
+        <w:rPr>
+          <w:lang w:val="en-US"/>
+        </w:rPr>
+      </w:pPr>
+      <w:r>
+        <w:rPr>
+          <w:lang w:val="en-US"/>
+        </w:rPr>
+        <w:t>Submit --</w:t>
+      </w:r>
+      <w:r>
+        <w:rPr>
+          <w:lang w:val="en-US"/>
+        </w:rPr>
+        <w:sym w:font="Wingdings" w:char="F0E0"/>
+      </w:r>
+    </w:p>
+    <w:p>
+      <w:pPr>
+        <w:pStyle w:val="ListParagraph"/>
+        <w:numPr>
+          <w:ilvl w:val="0"/>
+          <w:numId w:val="7"/>
+        </w:numPr>
+        <w:rPr>
+          <w:lang w:val="en-US"/>
+        </w:rPr>
+      </w:pPr>
+      <w:r>
+        <w:rPr>
+          <w:lang w:val="en-US"/>
+        </w:rPr>
+        <w:t xml:space="preserve">If (post) is there present and u want to change </w:t>
+      </w:r>
+    </w:p>
+    <w:p>
+      <w:pPr>
+        <w:pStyle w:val="ListParagraph"/>
+        <w:ind w:left="1284"/>
+        <w:rPr>
+          <w:lang w:val="en-US"/>
+        </w:rPr>
+      </w:pPr>
+      <w:r>
+        <w:rPr>
+          <w:lang w:val="en-US"/>
+        </w:rPr>
+        <w:lastRenderedPageBreak/>
+        <w:drawing>
+          <wp:inline distT="0" distB="0" distL="0" distR="0" wp14:anchorId="45219B5D" wp14:editId="355225BD">
+            <wp:extent cx="3650296" cy="2415749"/>
+            <wp:effectExtent l="0" t="0" r="7620" b="3810"/>
+            <wp:docPr id="512541326" name="Picture 1"/>
+            <wp:cNvGraphicFramePr>
+              <a:graphicFrameLocks xmlns:a="http://schemas.openxmlformats.org/drawingml/2006/main" noChangeAspect="1"/>
+            </wp:cNvGraphicFramePr>
+            <a:graphic xmlns:a="http://schemas.openxmlformats.org/drawingml/2006/main">
+              <a:graphicData uri="http://schemas.openxmlformats.org/drawingml/2006/picture">
+                <pic:pic xmlns:pic="http://schemas.openxmlformats.org/drawingml/2006/picture">
+                  <pic:nvPicPr>
+                    <pic:cNvPr id="512541326" name=""/>
+                    <pic:cNvPicPr/>
+                  </pic:nvPicPr>
+                  <pic:blipFill>
+                    <a:blip r:embed="rId42"/>
+                    <a:stretch>
+                      <a:fillRect/>
+                    </a:stretch>
+                  </pic:blipFill>
+                  <pic:spPr>
+                    <a:xfrm>
+                      <a:off x="0" y="0"/>
+                      <a:ext cx="3650296" cy="2415749"/>
+                    </a:xfrm>
+                    <a:prstGeom prst="rect">
+                      <a:avLst/>
+                    </a:prstGeom>
+                  </pic:spPr>
+                </pic:pic>
+              </a:graphicData>
+            </a:graphic>
+          </wp:inline>
+        </w:drawing>
+      </w:r>
+    </w:p>
+    <w:p>
+      <w:pPr>
+        <w:pStyle w:val="ListParagraph"/>
+        <w:numPr>
+          <w:ilvl w:val="0"/>
+          <w:numId w:val="7"/>
+        </w:numPr>
+        <w:rPr>
+          <w:lang w:val="en-US"/>
+        </w:rPr>
+      </w:pPr>
+      <w:r>
+        <w:rPr>
+          <w:lang w:val="en-US"/>
+        </w:rPr>
+        <w:t>Create new post</w:t>
+      </w:r>
+    </w:p>
+    <w:p>
+      <w:pPr>
+        <w:pStyle w:val="ListParagraph"/>
+        <w:ind w:left="1284"/>
+        <w:rPr>
+          <w:lang w:val="en-US"/>
+        </w:rPr>
+      </w:pPr>
+      <w:r>
+        <w:rPr>
+          <w:lang w:val="en-US"/>
+        </w:rPr>
+        <w:drawing>
+          <wp:inline distT="0" distB="0" distL="0" distR="0" wp14:anchorId="2C8B2374" wp14:editId="70DBD60E">
+            <wp:extent cx="4359018" cy="2812024"/>
+            <wp:effectExtent l="0" t="0" r="3810" b="7620"/>
+            <wp:docPr id="59614591" name="Picture 1"/>
+            <wp:cNvGraphicFramePr>
+              <a:graphicFrameLocks xmlns:a="http://schemas.openxmlformats.org/drawingml/2006/main" noChangeAspect="1"/>
+            </wp:cNvGraphicFramePr>
+            <a:graphic xmlns:a="http://schemas.openxmlformats.org/drawingml/2006/main">
+              <a:graphicData uri="http://schemas.openxmlformats.org/drawingml/2006/picture">
+                <pic:pic xmlns:pic="http://schemas.openxmlformats.org/drawingml/2006/picture">
+                  <pic:nvPicPr>
+                    <pic:cNvPr id="59614591" name=""/>
+                    <pic:cNvPicPr/>
+                  </pic:nvPicPr>
+                  <pic:blipFill>
+                    <a:blip r:embed="rId43"/>
+                    <a:stretch>
+                      <a:fillRect/>
+                    </a:stretch>
+                  </pic:blipFill>
+                  <pic:spPr>
+                    <a:xfrm>
+                      <a:off x="0" y="0"/>
+                      <a:ext cx="4359018" cy="2812024"/>
+                    </a:xfrm>
+                    <a:prstGeom prst="rect">
+                      <a:avLst/>
+                    </a:prstGeom>
+                  </pic:spPr>
+                </pic:pic>
+              </a:graphicData>
+            </a:graphic>
+          </wp:inline>
+        </w:drawing>
+      </w:r>
+    </w:p>
+    <w:p>
+      <w:pPr>
+        <w:pStyle w:val="ListParagraph"/>
+        <w:rPr>
+          <w:lang w:val="en-US"/>
+        </w:rPr>
+      </w:pPr>
+    </w:p>
+    <w:p>
+      <w:pPr>
+        <w:pStyle w:val="ListParagraph"/>
+        <w:rPr>
+          <w:lang w:val="en-US"/>
+        </w:rPr>
+      </w:pPr>
+    </w:p>
+    <w:p>
+      <w:pPr>
+        <w:pStyle w:val="ListParagraph"/>
+        <w:rPr>
+          <w:lang w:val="en-US"/>
+        </w:rPr>
+      </w:pPr>
+    </w:p>
+    <w:p>
+      <w:pPr>
+        <w:rPr>
+          <w:lang w:val="en-US"/>
+        </w:rPr>
+      </w:pPr>
+    </w:p>
+    <w:p>
+      <w:pPr>
+        <w:rPr>
+          <w:lang w:val="en-US"/>
+        </w:rPr>
+      </w:pPr>
+      <w:r>
+        <w:rPr>
+          <w:lang w:val="en-US"/>
+        </w:rPr>
+        <w:t>This is for featuredImage</w:t>
+      </w:r>
+    </w:p>
+    <w:p>
+      <w:pPr>
+        <w:rPr>
+          <w:lang w:val="en-US"/>
+        </w:rPr>
+      </w:pPr>
+      <w:r>
+        <w:rPr>
+          <w:lang w:val="en-US"/>
+        </w:rPr>
+        <w:t>Now for the slug</w:t>
+      </w:r>
+    </w:p>
+    <w:p>
+      <w:pPr>
+        <w:rPr>
+          <w:lang w:val="en-US"/>
+        </w:rPr>
+      </w:pPr>
+      <w:r>
+        <w:rPr>
+          <w:lang w:val="en-US"/>
+        </w:rPr>
+        <w:lastRenderedPageBreak/>
+        <w:drawing>
+          <wp:inline distT="0" distB="0" distL="0" distR="0" wp14:anchorId="755C0950" wp14:editId="66DE33DF">
+            <wp:extent cx="4359018" cy="3398815"/>
+            <wp:effectExtent l="0" t="0" r="3810" b="0"/>
+            <wp:docPr id="1766113376" name="Picture 1"/>
+            <wp:cNvGraphicFramePr>
+              <a:graphicFrameLocks xmlns:a="http://schemas.openxmlformats.org/drawingml/2006/main" noChangeAspect="1"/>
+            </wp:cNvGraphicFramePr>
+            <a:graphic xmlns:a="http://schemas.openxmlformats.org/drawingml/2006/main">
+              <a:graphicData uri="http://schemas.openxmlformats.org/drawingml/2006/picture">
+                <pic:pic xmlns:pic="http://schemas.openxmlformats.org/drawingml/2006/picture">
+                  <pic:nvPicPr>
+                    <pic:cNvPr id="1766113376" name=""/>
+                    <pic:cNvPicPr/>
+                  </pic:nvPicPr>
+                  <pic:blipFill>
+                    <a:blip r:embed="rId44"/>
+                    <a:stretch>
+                      <a:fillRect/>
+                    </a:stretch>
+                  </pic:blipFill>
+                  <pic:spPr>
+                    <a:xfrm>
+                      <a:off x="0" y="0"/>
+                      <a:ext cx="4359018" cy="3398815"/>
+                    </a:xfrm>
+                    <a:prstGeom prst="rect">
+                      <a:avLst/>
+                    </a:prstGeom>
+                  </pic:spPr>
+                </pic:pic>
+              </a:graphicData>
+            </a:graphic>
+          </wp:inline>
+        </w:drawing>
+      </w:r>
+    </w:p>
+    <w:p>
+      <w:pPr>
+        <w:rPr>
+          <w:lang w:val="en-US"/>
+        </w:rPr>
+      </w:pPr>
+    </w:p>
+    <w:p>
+      <w:pPr>
+        <w:rPr>
+          <w:lang w:val="en-US"/>
+        </w:rPr>
+      </w:pPr>
+      <w:r>
+        <w:rPr>
+          <w:lang w:val="en-US"/>
+        </w:rPr>
+        <w:t>And as useEffect is has been used there so it will take title ans setValue and then do unsubscribed means make it false</w:t>
+      </w:r>
+    </w:p>
+    <w:p>
+      <w:pPr>
+        <w:rPr>
+          <w:lang w:val="en-US"/>
+        </w:rPr>
+      </w:pPr>
+    </w:p>
+    <w:p>
+      <w:pPr>
+        <w:rPr>
+          <w:lang w:val="en-US"/>
+        </w:rPr>
+      </w:pPr>
+      <w:r>
+        <w:rPr>
+          <w:lang w:val="en-US"/>
+        </w:rPr>
+        <w:t xml:space="preserve">This is form/post format </w:t>
+      </w:r>
+    </w:p>
+    <w:p>
+      <w:pPr>
+        <w:rPr>
+          <w:lang w:val="en-US"/>
+        </w:rPr>
+      </w:pPr>
+      <w:r>
+        <w:rPr>
+          <w:lang w:val="en-US"/>
+        </w:rPr>
+        <w:drawing>
+          <wp:inline distT="0" distB="0" distL="0" distR="0" wp14:anchorId="3242D828" wp14:editId="1BA0A47A">
+            <wp:extent cx="3622431" cy="3652619"/>
+            <wp:effectExtent l="0" t="0" r="0" b="5080"/>
+            <wp:docPr id="497755293" name="Picture 1"/>
+            <wp:cNvGraphicFramePr>
+              <a:graphicFrameLocks xmlns:a="http://schemas.openxmlformats.org/drawingml/2006/main" noChangeAspect="1"/>
+            </wp:cNvGraphicFramePr>
+            <a:graphic xmlns:a="http://schemas.openxmlformats.org/drawingml/2006/main">
+              <a:graphicData uri="http://schemas.openxmlformats.org/drawingml/2006/picture">
+                <pic:pic xmlns:pic="http://schemas.openxmlformats.org/drawingml/2006/picture">
+                  <pic:nvPicPr>
+                    <pic:cNvPr id="497755293" name=""/>
+                    <pic:cNvPicPr/>
+                  </pic:nvPicPr>
+                  <pic:blipFill>
+                    <a:blip r:embed="rId45"/>
+                    <a:stretch>
+                      <a:fillRect/>
+                    </a:stretch>
+                  </pic:blipFill>
+                  <pic:spPr>
+                    <a:xfrm>
+                      <a:off x="0" y="0"/>
+                      <a:ext cx="3623928" cy="3654129"/>
+                    </a:xfrm>
+                    <a:prstGeom prst="rect">
+                      <a:avLst/>
+                    </a:prstGeom>
+                  </pic:spPr>
+                </pic:pic>
+              </a:graphicData>
+            </a:graphic>
+          </wp:inline>
+        </w:drawing>
+      </w:r>
     </w:p>
     <w:p>
       <w:pPr>
@@ -3628,6 +4806,95 @@
     </w:lvl>
   </w:abstractNum>
   <w:abstractNum w:abstractNumId="1" w15:restartNumberingAfterBreak="0">
+    <w:nsid w:val="17553AEC"/>
+    <w:multiLevelType w:val="hybridMultilevel"/>
+    <w:tmpl w:val="B9463056"/>
+    <w:lvl w:ilvl="0" w:tplc="960E1E38">
+      <w:start w:val="1"/>
+      <w:numFmt w:val="decimal"/>
+      <w:lvlText w:val="%1."/>
+      <w:lvlJc w:val="left"/>
+      <w:pPr>
+        <w:ind w:left="1284" w:hanging="360"/>
+      </w:pPr>
+      <w:rPr>
+        <w:rFonts w:hint="default"/>
+      </w:rPr>
+    </w:lvl>
+    <w:lvl w:ilvl="1" w:tplc="40090019" w:tentative="1">
+      <w:start w:val="1"/>
+      <w:numFmt w:val="lowerLetter"/>
+      <w:lvlText w:val="%2."/>
+      <w:lvlJc w:val="left"/>
+      <w:pPr>
+        <w:ind w:left="2004" w:hanging="360"/>
+      </w:pPr>
+    </w:lvl>
+    <w:lvl w:ilvl="2" w:tplc="4009001B" w:tentative="1">
+      <w:start w:val="1"/>
+      <w:numFmt w:val="lowerRoman"/>
+      <w:lvlText w:val="%3."/>
+      <w:lvlJc w:val="right"/>
+      <w:pPr>
+        <w:ind w:left="2724" w:hanging="180"/>
+      </w:pPr>
+    </w:lvl>
+    <w:lvl w:ilvl="3" w:tplc="4009000F" w:tentative="1">
+      <w:start w:val="1"/>
+      <w:numFmt w:val="decimal"/>
+      <w:lvlText w:val="%4."/>
+      <w:lvlJc w:val="left"/>
+      <w:pPr>
+        <w:ind w:left="3444" w:hanging="360"/>
+      </w:pPr>
+    </w:lvl>
+    <w:lvl w:ilvl="4" w:tplc="40090019" w:tentative="1">
+      <w:start w:val="1"/>
+      <w:numFmt w:val="lowerLetter"/>
+      <w:lvlText w:val="%5."/>
+      <w:lvlJc w:val="left"/>
+      <w:pPr>
+        <w:ind w:left="4164" w:hanging="360"/>
+      </w:pPr>
+    </w:lvl>
+    <w:lvl w:ilvl="5" w:tplc="4009001B" w:tentative="1">
+      <w:start w:val="1"/>
+      <w:numFmt w:val="lowerRoman"/>
+      <w:lvlText w:val="%6."/>
+      <w:lvlJc w:val="right"/>
+      <w:pPr>
+        <w:ind w:left="4884" w:hanging="180"/>
+      </w:pPr>
+    </w:lvl>
+    <w:lvl w:ilvl="6" w:tplc="4009000F" w:tentative="1">
+      <w:start w:val="1"/>
+      <w:numFmt w:val="decimal"/>
+      <w:lvlText w:val="%7."/>
+      <w:lvlJc w:val="left"/>
+      <w:pPr>
+        <w:ind w:left="5604" w:hanging="360"/>
+      </w:pPr>
+    </w:lvl>
+    <w:lvl w:ilvl="7" w:tplc="40090019" w:tentative="1">
+      <w:start w:val="1"/>
+      <w:numFmt w:val="lowerLetter"/>
+      <w:lvlText w:val="%8."/>
+      <w:lvlJc w:val="left"/>
+      <w:pPr>
+        <w:ind w:left="6324" w:hanging="360"/>
+      </w:pPr>
+    </w:lvl>
+    <w:lvl w:ilvl="8" w:tplc="4009001B" w:tentative="1">
+      <w:start w:val="1"/>
+      <w:numFmt w:val="lowerRoman"/>
+      <w:lvlText w:val="%9."/>
+      <w:lvlJc w:val="right"/>
+      <w:pPr>
+        <w:ind w:left="7044" w:hanging="180"/>
+      </w:pPr>
+    </w:lvl>
+  </w:abstractNum>
+  <w:abstractNum w:abstractNumId="2" w15:restartNumberingAfterBreak="0">
     <w:nsid w:val="24FC1FC3"/>
     <w:multiLevelType w:val="hybridMultilevel"/>
     <w:tmpl w:val="6394B478"/>
@@ -3716,7 +4983,96 @@
       </w:pPr>
     </w:lvl>
   </w:abstractNum>
-  <w:abstractNum w:abstractNumId="2" w15:restartNumberingAfterBreak="0">
+  <w:abstractNum w:abstractNumId="3" w15:restartNumberingAfterBreak="0">
+    <w:nsid w:val="2C475FE2"/>
+    <w:multiLevelType w:val="hybridMultilevel"/>
+    <w:tmpl w:val="127ED5A4"/>
+    <w:lvl w:ilvl="0" w:tplc="904412DE">
+      <w:start w:val="1"/>
+      <w:numFmt w:val="decimal"/>
+      <w:lvlText w:val="%1."/>
+      <w:lvlJc w:val="left"/>
+      <w:pPr>
+        <w:ind w:left="1080" w:hanging="360"/>
+      </w:pPr>
+      <w:rPr>
+        <w:rFonts w:hint="default"/>
+      </w:rPr>
+    </w:lvl>
+    <w:lvl w:ilvl="1" w:tplc="40090019" w:tentative="1">
+      <w:start w:val="1"/>
+      <w:numFmt w:val="lowerLetter"/>
+      <w:lvlText w:val="%2."/>
+      <w:lvlJc w:val="left"/>
+      <w:pPr>
+        <w:ind w:left="1800" w:hanging="360"/>
+      </w:pPr>
+    </w:lvl>
+    <w:lvl w:ilvl="2" w:tplc="4009001B" w:tentative="1">
+      <w:start w:val="1"/>
+      <w:numFmt w:val="lowerRoman"/>
+      <w:lvlText w:val="%3."/>
+      <w:lvlJc w:val="right"/>
+      <w:pPr>
+        <w:ind w:left="2520" w:hanging="180"/>
+      </w:pPr>
+    </w:lvl>
+    <w:lvl w:ilvl="3" w:tplc="4009000F" w:tentative="1">
+      <w:start w:val="1"/>
+      <w:numFmt w:val="decimal"/>
+      <w:lvlText w:val="%4."/>
+      <w:lvlJc w:val="left"/>
+      <w:pPr>
+        <w:ind w:left="3240" w:hanging="360"/>
+      </w:pPr>
+    </w:lvl>
+    <w:lvl w:ilvl="4" w:tplc="40090019" w:tentative="1">
+      <w:start w:val="1"/>
+      <w:numFmt w:val="lowerLetter"/>
+      <w:lvlText w:val="%5."/>
+      <w:lvlJc w:val="left"/>
+      <w:pPr>
+        <w:ind w:left="3960" w:hanging="360"/>
+      </w:pPr>
+    </w:lvl>
+    <w:lvl w:ilvl="5" w:tplc="4009001B" w:tentative="1">
+      <w:start w:val="1"/>
+      <w:numFmt w:val="lowerRoman"/>
+      <w:lvlText w:val="%6."/>
+      <w:lvlJc w:val="right"/>
+      <w:pPr>
+        <w:ind w:left="4680" w:hanging="180"/>
+      </w:pPr>
+    </w:lvl>
+    <w:lvl w:ilvl="6" w:tplc="4009000F" w:tentative="1">
+      <w:start w:val="1"/>
+      <w:numFmt w:val="decimal"/>
+      <w:lvlText w:val="%7."/>
+      <w:lvlJc w:val="left"/>
+      <w:pPr>
+        <w:ind w:left="5400" w:hanging="360"/>
+      </w:pPr>
+    </w:lvl>
+    <w:lvl w:ilvl="7" w:tplc="40090019" w:tentative="1">
+      <w:start w:val="1"/>
+      <w:numFmt w:val="lowerLetter"/>
+      <w:lvlText w:val="%8."/>
+      <w:lvlJc w:val="left"/>
+      <w:pPr>
+        <w:ind w:left="6120" w:hanging="360"/>
+      </w:pPr>
+    </w:lvl>
+    <w:lvl w:ilvl="8" w:tplc="4009001B" w:tentative="1">
+      <w:start w:val="1"/>
+      <w:numFmt w:val="lowerRoman"/>
+      <w:lvlText w:val="%9."/>
+      <w:lvlJc w:val="right"/>
+      <w:pPr>
+        <w:ind w:left="6840" w:hanging="180"/>
+      </w:pPr>
+    </w:lvl>
+  </w:abstractNum>
+  <w:abstractNum w:abstractNumId="4" w15:restartNumberingAfterBreak="0">
     <w:nsid w:val="37114795"/>
     <w:multiLevelType w:val="hybridMultilevel"/>
     <w:tmpl w:val="A5D2FD52"/>
@@ -3805,7 +5161,7 @@
       </w:pPr>
     </w:lvl>
   </w:abstractNum>
-  <w:abstractNum w:abstractNumId="3" w15:restartNumberingAfterBreak="0">
+  <w:abstractNum w:abstractNumId="5" w15:restartNumberingAfterBreak="0">
     <w:nsid w:val="49383B44"/>
     <w:multiLevelType w:val="hybridMultilevel"/>
     <w:tmpl w:val="C73034AE"/>
@@ -3894,7 +5250,7 @@
       </w:pPr>
     </w:lvl>
   </w:abstractNum>
-  <w:abstractNum w:abstractNumId="4" w15:restartNumberingAfterBreak="0">
+  <w:abstractNum w:abstractNumId="6" w15:restartNumberingAfterBreak="0">
     <w:nsid w:val="566934FE"/>
     <w:multiLevelType w:val="hybridMultilevel"/>
     <w:tmpl w:val="690A1C20"/>
@@ -3984,18 +5340,24 @@
     </w:lvl>
   </w:abstractNum>
   <w:num w:numId="1" w16cid:durableId="462506049">
+    <w:abstractNumId w:val="6"/>
+  </w:num>
+  <w:num w:numId="2" w16cid:durableId="1953514225">
     <w:abstractNumId w:val="4"/>
   </w:num>
-  <w:num w:numId="2" w16cid:durableId="1953514225">
-    <w:abstractNumId w:val="2"/>
-  </w:num>
   <w:num w:numId="3" w16cid:durableId="770273243">
-    <w:abstractNumId w:val="3"/>
+    <w:abstractNumId w:val="5"/>
   </w:num>
   <w:num w:numId="4" w16cid:durableId="1314069596">
     <w:abstractNumId w:val="0"/>
   </w:num>
   <w:num w:numId="5" w16cid:durableId="5526888">
+    <w:abstractNumId w:val="2"/>
+  </w:num>
+  <w:num w:numId="6" w16cid:durableId="936131856">
+    <w:abstractNumId w:val="3"/>
+  </w:num>
+  <w:num w:numId="7" w16cid:durableId="1055742673">
     <w:abstractNumId w:val="1"/>
   </w:num>
 </w:numbering>
